--- a/Water App Modules.docx
+++ b/Water App Modules.docx
@@ -226,20 +226,16 @@
           <w:numId w:val="3"/>
         </w:numPr>
         <w:rPr>
-          <w:lang w:val="en-US"/>
-        </w:rPr>
-      </w:pPr>
-      <w:r>
-        <w:rPr>
-          <w:lang w:val="en-US"/>
-        </w:rPr>
-        <w:t>User Profile</w:t>
-      </w:r>
-      <w:r>
-        <w:rPr>
-          <w:lang w:val="en-US"/>
-        </w:rPr>
-        <w:t xml:space="preserve"> Hamburger</w:t>
+          <w:color w:val="FF0000"/>
+          <w:lang w:val="en-US"/>
+        </w:rPr>
+      </w:pPr>
+      <w:r>
+        <w:rPr>
+          <w:color w:val="FF0000"/>
+          <w:lang w:val="en-US"/>
+        </w:rPr>
+        <w:t>Log In</w:t>
       </w:r>
     </w:p>
     <w:p>
@@ -250,15 +246,16 @@
           <w:numId w:val="3"/>
         </w:numPr>
         <w:rPr>
-          <w:lang w:val="en-US"/>
-        </w:rPr>
-      </w:pPr>
-      <w:commentRangeStart w:id="1"/>
-      <w:r>
-        <w:rPr>
-          <w:lang w:val="en-US"/>
-        </w:rPr>
-        <w:t>Profile Name</w:t>
+          <w:color w:val="FF0000"/>
+          <w:lang w:val="en-US"/>
+        </w:rPr>
+      </w:pPr>
+      <w:r>
+        <w:rPr>
+          <w:color w:val="FF0000"/>
+          <w:lang w:val="en-US"/>
+        </w:rPr>
+        <w:t>Enter User</w:t>
       </w:r>
     </w:p>
     <w:p>
@@ -269,14 +266,16 @@
           <w:numId w:val="3"/>
         </w:numPr>
         <w:rPr>
-          <w:lang w:val="en-US"/>
-        </w:rPr>
-      </w:pPr>
-      <w:r>
-        <w:rPr>
-          <w:lang w:val="en-US"/>
-        </w:rPr>
-        <w:t>Email</w:t>
+          <w:color w:val="FF0000"/>
+          <w:lang w:val="en-US"/>
+        </w:rPr>
+      </w:pPr>
+      <w:r>
+        <w:rPr>
+          <w:color w:val="FF0000"/>
+          <w:lang w:val="en-US"/>
+        </w:rPr>
+        <w:t>Enter Password</w:t>
       </w:r>
     </w:p>
     <w:p>
@@ -287,14 +286,16 @@
           <w:numId w:val="3"/>
         </w:numPr>
         <w:rPr>
-          <w:lang w:val="en-US"/>
-        </w:rPr>
-      </w:pPr>
-      <w:r>
-        <w:rPr>
-          <w:lang w:val="en-US"/>
-        </w:rPr>
-        <w:t>Address</w:t>
+          <w:color w:val="FF0000"/>
+          <w:lang w:val="en-US"/>
+        </w:rPr>
+      </w:pPr>
+      <w:r>
+        <w:rPr>
+          <w:color w:val="FF0000"/>
+          <w:lang w:val="en-US"/>
+        </w:rPr>
+        <w:t>Forgot password</w:t>
       </w:r>
     </w:p>
     <w:p>
@@ -305,14 +306,40 @@
           <w:numId w:val="3"/>
         </w:numPr>
         <w:rPr>
-          <w:lang w:val="en-US"/>
-        </w:rPr>
-      </w:pPr>
-      <w:r>
-        <w:rPr>
-          <w:lang w:val="en-US"/>
-        </w:rPr>
-        <w:t>Contact</w:t>
+          <w:color w:val="FF0000"/>
+          <w:lang w:val="en-US"/>
+        </w:rPr>
+      </w:pPr>
+      <w:r>
+        <w:rPr>
+          <w:color w:val="FF0000"/>
+          <w:lang w:val="en-US"/>
+        </w:rPr>
+        <w:t>Back Button</w:t>
+      </w:r>
+    </w:p>
+    <w:p>
+      <w:pPr>
+        <w:pStyle w:val="ListParagraph"/>
+        <w:numPr>
+          <w:ilvl w:val="0"/>
+          <w:numId w:val="3"/>
+        </w:numPr>
+        <w:rPr>
+          <w:lang w:val="en-US"/>
+        </w:rPr>
+      </w:pPr>
+      <w:r>
+        <w:rPr>
+          <w:lang w:val="en-US"/>
+        </w:rPr>
+        <w:t>User Profile</w:t>
+      </w:r>
+      <w:r>
+        <w:rPr>
+          <w:lang w:val="en-US"/>
+        </w:rPr>
+        <w:t xml:space="preserve"> Hamburger</w:t>
       </w:r>
     </w:p>
     <w:p>
@@ -326,11 +353,12 @@
           <w:lang w:val="en-US"/>
         </w:rPr>
       </w:pPr>
-      <w:r>
-        <w:rPr>
-          <w:lang w:val="en-US"/>
-        </w:rPr>
-        <w:t>Update Profile</w:t>
+      <w:commentRangeStart w:id="1"/>
+      <w:r>
+        <w:rPr>
+          <w:lang w:val="en-US"/>
+        </w:rPr>
+        <w:t>Profile Name</w:t>
       </w:r>
     </w:p>
     <w:p>
@@ -348,6 +376,78 @@
         <w:rPr>
           <w:lang w:val="en-US"/>
         </w:rPr>
+        <w:t>Email</w:t>
+      </w:r>
+    </w:p>
+    <w:p>
+      <w:pPr>
+        <w:pStyle w:val="ListParagraph"/>
+        <w:numPr>
+          <w:ilvl w:val="1"/>
+          <w:numId w:val="3"/>
+        </w:numPr>
+        <w:rPr>
+          <w:lang w:val="en-US"/>
+        </w:rPr>
+      </w:pPr>
+      <w:r>
+        <w:rPr>
+          <w:lang w:val="en-US"/>
+        </w:rPr>
+        <w:t>Address</w:t>
+      </w:r>
+    </w:p>
+    <w:p>
+      <w:pPr>
+        <w:pStyle w:val="ListParagraph"/>
+        <w:numPr>
+          <w:ilvl w:val="1"/>
+          <w:numId w:val="3"/>
+        </w:numPr>
+        <w:rPr>
+          <w:lang w:val="en-US"/>
+        </w:rPr>
+      </w:pPr>
+      <w:r>
+        <w:rPr>
+          <w:lang w:val="en-US"/>
+        </w:rPr>
+        <w:t>Contact</w:t>
+      </w:r>
+    </w:p>
+    <w:p>
+      <w:pPr>
+        <w:pStyle w:val="ListParagraph"/>
+        <w:numPr>
+          <w:ilvl w:val="1"/>
+          <w:numId w:val="3"/>
+        </w:numPr>
+        <w:rPr>
+          <w:lang w:val="en-US"/>
+        </w:rPr>
+      </w:pPr>
+      <w:r>
+        <w:rPr>
+          <w:lang w:val="en-US"/>
+        </w:rPr>
+        <w:t>Update Profile</w:t>
+      </w:r>
+    </w:p>
+    <w:p>
+      <w:pPr>
+        <w:pStyle w:val="ListParagraph"/>
+        <w:numPr>
+          <w:ilvl w:val="1"/>
+          <w:numId w:val="3"/>
+        </w:numPr>
+        <w:rPr>
+          <w:lang w:val="en-US"/>
+        </w:rPr>
+      </w:pPr>
+      <w:r>
+        <w:rPr>
+          <w:lang w:val="en-US"/>
+        </w:rPr>
         <w:t>Sign Out</w:t>
       </w:r>
       <w:commentRangeEnd w:id="1"/>
@@ -798,6 +898,7 @@
         <w:rPr>
           <w:lang w:val="en-US"/>
         </w:rPr>
+        <w:lastRenderedPageBreak/>
         <w:t>Enter Product Review</w:t>
       </w:r>
     </w:p>
@@ -879,7 +980,6 @@
         <w:rPr>
           <w:lang w:val="en-US"/>
         </w:rPr>
-        <w:lastRenderedPageBreak/>
         <w:t>Track Order</w:t>
       </w:r>
       <w:commentRangeEnd w:id="7"/>
@@ -1558,6 +1658,7 @@
         <w:rPr>
           <w:lang w:val="en-US"/>
         </w:rPr>
+        <w:lastRenderedPageBreak/>
         <w:t>App will Terminate and will return to Landing Page</w:t>
       </w:r>
     </w:p>
@@ -1648,763 +1749,745 @@
         <w:rPr>
           <w:lang w:val="en-US"/>
         </w:rPr>
+        <w:t>Input Product Name</w:t>
+      </w:r>
+    </w:p>
+    <w:p>
+      <w:pPr>
+        <w:pStyle w:val="ListParagraph"/>
+        <w:numPr>
+          <w:ilvl w:val="4"/>
+          <w:numId w:val="8"/>
+        </w:numPr>
+        <w:rPr>
+          <w:lang w:val="en-US"/>
+        </w:rPr>
+      </w:pPr>
+      <w:r>
+        <w:rPr>
+          <w:lang w:val="en-US"/>
+        </w:rPr>
+        <w:t>Input Product Picture</w:t>
+      </w:r>
+    </w:p>
+    <w:p>
+      <w:pPr>
+        <w:pStyle w:val="ListParagraph"/>
+        <w:numPr>
+          <w:ilvl w:val="4"/>
+          <w:numId w:val="8"/>
+        </w:numPr>
+        <w:rPr>
+          <w:lang w:val="en-US"/>
+        </w:rPr>
+      </w:pPr>
+      <w:r>
+        <w:rPr>
+          <w:lang w:val="en-US"/>
+        </w:rPr>
+        <w:t>Input Product Size</w:t>
+      </w:r>
+    </w:p>
+    <w:p>
+      <w:pPr>
+        <w:pStyle w:val="ListParagraph"/>
+        <w:numPr>
+          <w:ilvl w:val="4"/>
+          <w:numId w:val="8"/>
+        </w:numPr>
+        <w:rPr>
+          <w:lang w:val="en-US"/>
+        </w:rPr>
+      </w:pPr>
+      <w:r>
+        <w:rPr>
+          <w:lang w:val="en-US"/>
+        </w:rPr>
+        <w:t>Input Available Quantity</w:t>
+      </w:r>
+    </w:p>
+    <w:p>
+      <w:pPr>
+        <w:pStyle w:val="ListParagraph"/>
+        <w:numPr>
+          <w:ilvl w:val="4"/>
+          <w:numId w:val="8"/>
+        </w:numPr>
+        <w:rPr>
+          <w:lang w:val="en-US"/>
+        </w:rPr>
+      </w:pPr>
+      <w:r>
+        <w:rPr>
+          <w:lang w:val="en-US"/>
+        </w:rPr>
+        <w:t>Input Product Price</w:t>
+      </w:r>
+    </w:p>
+    <w:p>
+      <w:pPr>
+        <w:pStyle w:val="ListParagraph"/>
+        <w:numPr>
+          <w:ilvl w:val="4"/>
+          <w:numId w:val="8"/>
+        </w:numPr>
+        <w:rPr>
+          <w:lang w:val="en-US"/>
+        </w:rPr>
+      </w:pPr>
+      <w:r>
+        <w:rPr>
+          <w:lang w:val="en-US"/>
+        </w:rPr>
+        <w:t>Confirm</w:t>
+      </w:r>
+    </w:p>
+    <w:p>
+      <w:pPr>
+        <w:pStyle w:val="ListParagraph"/>
+        <w:numPr>
+          <w:ilvl w:val="2"/>
+          <w:numId w:val="8"/>
+        </w:numPr>
+        <w:rPr>
+          <w:lang w:val="en-US"/>
+        </w:rPr>
+      </w:pPr>
+      <w:r>
+        <w:rPr>
+          <w:lang w:val="en-US"/>
+        </w:rPr>
+        <w:t>Product Listings</w:t>
+      </w:r>
+      <w:r>
+        <w:rPr>
+          <w:lang w:val="en-US"/>
+        </w:rPr>
+        <w:t xml:space="preserve"> </w:t>
+      </w:r>
+      <w:r>
+        <w:rPr>
+          <w:lang w:val="en-US"/>
+        </w:rPr>
+        <w:sym w:font="Wingdings" w:char="F0E0"/>
+      </w:r>
+      <w:r>
+        <w:rPr>
+          <w:lang w:val="en-US"/>
+        </w:rPr>
+        <w:t xml:space="preserve"> Shows All Available Added Products</w:t>
+      </w:r>
+    </w:p>
+    <w:p>
+      <w:pPr>
+        <w:pStyle w:val="ListParagraph"/>
+        <w:numPr>
+          <w:ilvl w:val="3"/>
+          <w:numId w:val="8"/>
+        </w:numPr>
+        <w:rPr>
+          <w:lang w:val="en-US"/>
+        </w:rPr>
+      </w:pPr>
+      <w:r>
+        <w:rPr>
+          <w:lang w:val="en-US"/>
+        </w:rPr>
+        <w:t>Product Name</w:t>
+      </w:r>
+    </w:p>
+    <w:p>
+      <w:pPr>
+        <w:pStyle w:val="ListParagraph"/>
+        <w:numPr>
+          <w:ilvl w:val="4"/>
+          <w:numId w:val="8"/>
+        </w:numPr>
+        <w:rPr>
+          <w:lang w:val="en-US"/>
+        </w:rPr>
+      </w:pPr>
+      <w:r>
+        <w:rPr>
+          <w:lang w:val="en-US"/>
+        </w:rPr>
+        <w:t>Update Name</w:t>
+      </w:r>
+    </w:p>
+    <w:p>
+      <w:pPr>
+        <w:pStyle w:val="ListParagraph"/>
+        <w:numPr>
+          <w:ilvl w:val="3"/>
+          <w:numId w:val="8"/>
+        </w:numPr>
+        <w:rPr>
+          <w:lang w:val="en-US"/>
+        </w:rPr>
+      </w:pPr>
+      <w:r>
+        <w:rPr>
+          <w:lang w:val="en-US"/>
+        </w:rPr>
+        <w:t>Product Picture</w:t>
+      </w:r>
+    </w:p>
+    <w:p>
+      <w:pPr>
+        <w:pStyle w:val="ListParagraph"/>
+        <w:numPr>
+          <w:ilvl w:val="4"/>
+          <w:numId w:val="8"/>
+        </w:numPr>
+        <w:rPr>
+          <w:lang w:val="en-US"/>
+        </w:rPr>
+      </w:pPr>
+      <w:r>
+        <w:rPr>
+          <w:lang w:val="en-US"/>
+        </w:rPr>
+        <w:t>Update Picture</w:t>
+      </w:r>
+    </w:p>
+    <w:p>
+      <w:pPr>
+        <w:pStyle w:val="ListParagraph"/>
+        <w:numPr>
+          <w:ilvl w:val="3"/>
+          <w:numId w:val="8"/>
+        </w:numPr>
+        <w:rPr>
+          <w:lang w:val="en-US"/>
+        </w:rPr>
+      </w:pPr>
+      <w:r>
+        <w:rPr>
+          <w:lang w:val="en-US"/>
+        </w:rPr>
+        <w:t>Product Size</w:t>
+      </w:r>
+    </w:p>
+    <w:p>
+      <w:pPr>
+        <w:pStyle w:val="ListParagraph"/>
+        <w:numPr>
+          <w:ilvl w:val="3"/>
+          <w:numId w:val="8"/>
+        </w:numPr>
+        <w:rPr>
+          <w:lang w:val="en-US"/>
+        </w:rPr>
+      </w:pPr>
+      <w:r>
+        <w:rPr>
+          <w:lang w:val="en-US"/>
+        </w:rPr>
+        <w:t>Product Price</w:t>
+      </w:r>
+    </w:p>
+    <w:p>
+      <w:pPr>
+        <w:pStyle w:val="ListParagraph"/>
+        <w:numPr>
+          <w:ilvl w:val="4"/>
+          <w:numId w:val="8"/>
+        </w:numPr>
+        <w:rPr>
+          <w:lang w:val="en-US"/>
+        </w:rPr>
+      </w:pPr>
+      <w:r>
+        <w:rPr>
+          <w:lang w:val="en-US"/>
+        </w:rPr>
+        <w:t>Update Price</w:t>
+      </w:r>
+    </w:p>
+    <w:p>
+      <w:pPr>
+        <w:pStyle w:val="ListParagraph"/>
+        <w:numPr>
+          <w:ilvl w:val="3"/>
+          <w:numId w:val="8"/>
+        </w:numPr>
+        <w:rPr>
+          <w:lang w:val="en-US"/>
+        </w:rPr>
+      </w:pPr>
+      <w:r>
+        <w:rPr>
+          <w:lang w:val="en-US"/>
+        </w:rPr>
+        <w:t>Available Stocks</w:t>
+      </w:r>
+    </w:p>
+    <w:p>
+      <w:pPr>
+        <w:pStyle w:val="ListParagraph"/>
+        <w:numPr>
+          <w:ilvl w:val="4"/>
+          <w:numId w:val="8"/>
+        </w:numPr>
+        <w:rPr>
+          <w:lang w:val="en-US"/>
+        </w:rPr>
+      </w:pPr>
+      <w:r>
+        <w:rPr>
+          <w:lang w:val="en-US"/>
+        </w:rPr>
+        <w:t>Deactivate Product</w:t>
+      </w:r>
+    </w:p>
+    <w:p>
+      <w:pPr>
+        <w:pStyle w:val="ListParagraph"/>
+        <w:numPr>
+          <w:ilvl w:val="3"/>
+          <w:numId w:val="8"/>
+        </w:numPr>
+        <w:rPr>
+          <w:lang w:val="en-US"/>
+        </w:rPr>
+      </w:pPr>
+      <w:r>
+        <w:rPr>
+          <w:lang w:val="en-US"/>
+        </w:rPr>
+        <w:t>Product Ratings</w:t>
+      </w:r>
+    </w:p>
+    <w:p>
+      <w:pPr>
+        <w:pStyle w:val="ListParagraph"/>
+        <w:numPr>
+          <w:ilvl w:val="4"/>
+          <w:numId w:val="8"/>
+        </w:numPr>
+        <w:rPr>
+          <w:lang w:val="en-US"/>
+        </w:rPr>
+      </w:pPr>
+      <w:r>
+        <w:rPr>
+          <w:lang w:val="en-US"/>
+        </w:rPr>
+        <w:t>Show Product Ratings and Customer Reviews</w:t>
+      </w:r>
+    </w:p>
+    <w:p>
+      <w:pPr>
+        <w:pStyle w:val="ListParagraph"/>
+        <w:numPr>
+          <w:ilvl w:val="0"/>
+          <w:numId w:val="8"/>
+        </w:numPr>
+        <w:rPr>
+          <w:lang w:val="en-US"/>
+        </w:rPr>
+      </w:pPr>
+      <w:r>
+        <w:rPr>
+          <w:lang w:val="en-US"/>
+        </w:rPr>
+        <w:t>Register Delivery/Rider Personnel</w:t>
+      </w:r>
+    </w:p>
+    <w:p>
+      <w:pPr>
+        <w:pStyle w:val="ListParagraph"/>
+        <w:numPr>
+          <w:ilvl w:val="1"/>
+          <w:numId w:val="8"/>
+        </w:numPr>
+        <w:rPr>
+          <w:lang w:val="en-US"/>
+        </w:rPr>
+      </w:pPr>
+      <w:r>
+        <w:rPr>
+          <w:lang w:val="en-US"/>
+        </w:rPr>
+        <w:t>Delivery Personnel/Rider Name</w:t>
+      </w:r>
+    </w:p>
+    <w:p>
+      <w:pPr>
+        <w:pStyle w:val="ListParagraph"/>
+        <w:numPr>
+          <w:ilvl w:val="1"/>
+          <w:numId w:val="8"/>
+        </w:numPr>
+        <w:rPr>
+          <w:lang w:val="en-US"/>
+        </w:rPr>
+      </w:pPr>
+      <w:r>
+        <w:rPr>
+          <w:lang w:val="en-US"/>
+        </w:rPr>
+        <w:t>Mobile Number</w:t>
+      </w:r>
+    </w:p>
+    <w:p>
+      <w:pPr>
+        <w:pStyle w:val="ListParagraph"/>
+        <w:numPr>
+          <w:ilvl w:val="1"/>
+          <w:numId w:val="8"/>
+        </w:numPr>
+        <w:rPr>
+          <w:lang w:val="en-US"/>
+        </w:rPr>
+      </w:pPr>
+      <w:r>
+        <w:rPr>
+          <w:lang w:val="en-US"/>
+        </w:rPr>
+        <w:t>Delivery Personnel/Rider App Registered?</w:t>
+      </w:r>
+    </w:p>
+    <w:p>
+      <w:pPr>
+        <w:pStyle w:val="ListParagraph"/>
+        <w:numPr>
+          <w:ilvl w:val="1"/>
+          <w:numId w:val="8"/>
+        </w:numPr>
+        <w:rPr>
+          <w:lang w:val="en-US"/>
+        </w:rPr>
+      </w:pPr>
+      <w:r>
+        <w:rPr>
+          <w:lang w:val="en-US"/>
+        </w:rPr>
+        <w:t>Vehicle Type</w:t>
+      </w:r>
+    </w:p>
+    <w:p>
+      <w:pPr>
+        <w:pStyle w:val="ListParagraph"/>
+        <w:numPr>
+          <w:ilvl w:val="0"/>
+          <w:numId w:val="8"/>
+        </w:numPr>
+        <w:rPr>
+          <w:lang w:val="en-US"/>
+        </w:rPr>
+      </w:pPr>
+      <w:r>
+        <w:rPr>
+          <w:lang w:val="en-US"/>
+        </w:rPr>
+        <w:t>Riders/Delivery Personnel Panel</w:t>
+      </w:r>
+    </w:p>
+    <w:p>
+      <w:pPr>
+        <w:pStyle w:val="ListParagraph"/>
+        <w:numPr>
+          <w:ilvl w:val="1"/>
+          <w:numId w:val="8"/>
+        </w:numPr>
+        <w:rPr>
+          <w:lang w:val="en-US"/>
+        </w:rPr>
+      </w:pPr>
+      <w:r>
+        <w:rPr>
+          <w:lang w:val="en-US"/>
+        </w:rPr>
+        <w:t xml:space="preserve">Riders App Request Confirmation </w:t>
+      </w:r>
+      <w:r>
+        <w:rPr>
+          <w:lang w:val="en-US"/>
+        </w:rPr>
+        <w:sym w:font="Wingdings" w:char="F0E0"/>
+      </w:r>
+      <w:r>
+        <w:rPr>
+          <w:lang w:val="en-US"/>
+        </w:rPr>
+        <w:t xml:space="preserve"> Yes or No </w:t>
+      </w:r>
+      <w:r>
+        <w:rPr>
+          <w:lang w:val="en-US"/>
+        </w:rPr>
+        <w:sym w:font="Wingdings" w:char="F0E0"/>
+      </w:r>
+      <w:r>
+        <w:rPr>
+          <w:lang w:val="en-US"/>
+        </w:rPr>
+        <w:t xml:space="preserve"> If yes Send Confirmation and Add driver the Rider Profile </w:t>
+      </w:r>
+      <w:r>
+        <w:rPr>
+          <w:lang w:val="en-US"/>
+        </w:rPr>
+        <w:sym w:font="Wingdings" w:char="F0E0"/>
+      </w:r>
+      <w:r>
+        <w:rPr>
+          <w:lang w:val="en-US"/>
+        </w:rPr>
+        <w:t xml:space="preserve"> if no send confirmation to Rider’s App</w:t>
+      </w:r>
+    </w:p>
+    <w:p>
+      <w:pPr>
+        <w:pStyle w:val="ListParagraph"/>
+        <w:numPr>
+          <w:ilvl w:val="1"/>
+          <w:numId w:val="8"/>
+        </w:numPr>
+        <w:rPr>
+          <w:lang w:val="en-US"/>
+        </w:rPr>
+      </w:pPr>
+      <w:r>
+        <w:rPr>
+          <w:lang w:val="en-US"/>
+        </w:rPr>
+        <w:t>Rider Profiles</w:t>
+      </w:r>
+    </w:p>
+    <w:p>
+      <w:pPr>
+        <w:pStyle w:val="ListParagraph"/>
+        <w:numPr>
+          <w:ilvl w:val="2"/>
+          <w:numId w:val="8"/>
+        </w:numPr>
+        <w:rPr>
+          <w:lang w:val="en-US"/>
+        </w:rPr>
+      </w:pPr>
+      <w:r>
+        <w:rPr>
+          <w:lang w:val="en-US"/>
+        </w:rPr>
+        <w:t xml:space="preserve"> Names</w:t>
+      </w:r>
+    </w:p>
+    <w:p>
+      <w:pPr>
+        <w:pStyle w:val="ListParagraph"/>
+        <w:numPr>
+          <w:ilvl w:val="2"/>
+          <w:numId w:val="8"/>
+        </w:numPr>
+        <w:rPr>
+          <w:lang w:val="en-US"/>
+        </w:rPr>
+      </w:pPr>
+      <w:r>
+        <w:rPr>
+          <w:lang w:val="en-US"/>
+        </w:rPr>
+        <w:t xml:space="preserve"> Picture</w:t>
+      </w:r>
+    </w:p>
+    <w:p>
+      <w:pPr>
+        <w:pStyle w:val="ListParagraph"/>
+        <w:numPr>
+          <w:ilvl w:val="2"/>
+          <w:numId w:val="8"/>
+        </w:numPr>
+        <w:rPr>
+          <w:lang w:val="en-US"/>
+        </w:rPr>
+      </w:pPr>
+      <w:r>
+        <w:rPr>
+          <w:lang w:val="en-US"/>
+        </w:rPr>
+        <w:t xml:space="preserve"> Contact</w:t>
+      </w:r>
+    </w:p>
+    <w:p>
+      <w:pPr>
+        <w:pStyle w:val="ListParagraph"/>
+        <w:numPr>
+          <w:ilvl w:val="2"/>
+          <w:numId w:val="8"/>
+        </w:numPr>
+        <w:rPr>
+          <w:lang w:val="en-US"/>
+        </w:rPr>
+      </w:pPr>
+      <w:r>
+        <w:rPr>
+          <w:lang w:val="en-US"/>
+        </w:rPr>
+        <w:t xml:space="preserve"> Rider App ID</w:t>
+      </w:r>
+    </w:p>
+    <w:p>
+      <w:pPr>
+        <w:pStyle w:val="ListParagraph"/>
+        <w:numPr>
+          <w:ilvl w:val="2"/>
+          <w:numId w:val="8"/>
+        </w:numPr>
+        <w:rPr>
+          <w:lang w:val="en-US"/>
+        </w:rPr>
+      </w:pPr>
+      <w:r>
+        <w:rPr>
+          <w:lang w:val="en-US"/>
+        </w:rPr>
+        <w:t xml:space="preserve"> Vehicle Information</w:t>
+      </w:r>
+    </w:p>
+    <w:p>
+      <w:pPr>
+        <w:pStyle w:val="ListParagraph"/>
+        <w:numPr>
+          <w:ilvl w:val="2"/>
+          <w:numId w:val="8"/>
+        </w:numPr>
+        <w:rPr>
+          <w:lang w:val="en-US"/>
+        </w:rPr>
+      </w:pPr>
+      <w:r>
+        <w:rPr>
+          <w:lang w:val="en-US"/>
+        </w:rPr>
+        <w:t xml:space="preserve"> Send Job Order to Rider </w:t>
+      </w:r>
+      <w:r>
+        <w:rPr>
+          <w:lang w:val="en-US"/>
+        </w:rPr>
+        <w:sym w:font="Wingdings" w:char="F0DF"/>
+      </w:r>
+      <w:r>
+        <w:rPr>
+          <w:lang w:val="en-US"/>
+        </w:rPr>
+        <w:t xml:space="preserve"> From the Customer’s App Check Out</w:t>
+      </w:r>
+    </w:p>
+    <w:p>
+      <w:pPr>
+        <w:pStyle w:val="ListParagraph"/>
+        <w:numPr>
+          <w:ilvl w:val="3"/>
+          <w:numId w:val="8"/>
+        </w:numPr>
+        <w:rPr>
+          <w:lang w:val="en-US"/>
+        </w:rPr>
+      </w:pPr>
+      <w:r>
+        <w:rPr>
+          <w:lang w:val="en-US"/>
+        </w:rPr>
+        <w:t xml:space="preserve">Riders Job Order Acceptance </w:t>
+      </w:r>
+      <w:r>
+        <w:rPr>
+          <w:lang w:val="en-US"/>
+        </w:rPr>
+        <w:sym w:font="Wingdings" w:char="F0E0"/>
+      </w:r>
+      <w:r>
+        <w:rPr>
+          <w:lang w:val="en-US"/>
+        </w:rPr>
+        <w:t xml:space="preserve"> if rider accept job order Owner’s App will send task pending to the Rider</w:t>
+      </w:r>
+      <w:r>
+        <w:rPr>
+          <w:lang w:val="en-US"/>
+        </w:rPr>
+        <w:sym w:font="Wingdings" w:char="F0E0"/>
+      </w:r>
+      <w:r>
+        <w:rPr>
+          <w:lang w:val="en-US"/>
+        </w:rPr>
+        <w:t xml:space="preserve"> if no, the App will provide reason of declination from Rider’s App and will be able to Send another Delivery Request.</w:t>
+      </w:r>
+    </w:p>
+    <w:p>
+      <w:pPr>
+        <w:pStyle w:val="ListParagraph"/>
+        <w:numPr>
+          <w:ilvl w:val="3"/>
+          <w:numId w:val="8"/>
+        </w:numPr>
+        <w:rPr>
+          <w:lang w:val="en-US"/>
+        </w:rPr>
+      </w:pPr>
+      <w:r>
+        <w:rPr>
+          <w:lang w:val="en-US"/>
+        </w:rPr>
+        <w:t>If order is unsuccessful send Notification to the Customer’s App</w:t>
+      </w:r>
+    </w:p>
+    <w:p>
+      <w:pPr>
+        <w:pStyle w:val="ListParagraph"/>
+        <w:numPr>
+          <w:ilvl w:val="0"/>
+          <w:numId w:val="8"/>
+        </w:numPr>
+        <w:rPr>
+          <w:lang w:val="en-US"/>
+        </w:rPr>
+      </w:pPr>
+      <w:r>
+        <w:rPr>
+          <w:lang w:val="en-US"/>
+        </w:rPr>
+        <w:t>Messages Panel</w:t>
+      </w:r>
+    </w:p>
+    <w:p>
+      <w:pPr>
+        <w:pStyle w:val="ListParagraph"/>
+        <w:numPr>
+          <w:ilvl w:val="1"/>
+          <w:numId w:val="8"/>
+        </w:numPr>
+        <w:rPr>
+          <w:lang w:val="en-US"/>
+        </w:rPr>
+      </w:pPr>
+      <w:r>
+        <w:rPr>
+          <w:lang w:val="en-US"/>
+        </w:rPr>
+        <w:t>Rider Delivery Confirmation</w:t>
+      </w:r>
+    </w:p>
+    <w:p>
+      <w:pPr>
+        <w:pStyle w:val="ListParagraph"/>
+        <w:numPr>
+          <w:ilvl w:val="2"/>
+          <w:numId w:val="8"/>
+        </w:numPr>
+        <w:rPr>
+          <w:lang w:val="en-US"/>
+        </w:rPr>
+      </w:pPr>
+      <w:r>
+        <w:rPr>
+          <w:lang w:val="en-US"/>
+        </w:rPr>
         <w:lastRenderedPageBreak/>
-        <w:t>Input Product Name</w:t>
-      </w:r>
-    </w:p>
-    <w:p>
-      <w:pPr>
-        <w:pStyle w:val="ListParagraph"/>
-        <w:numPr>
-          <w:ilvl w:val="4"/>
-          <w:numId w:val="8"/>
-        </w:numPr>
-        <w:rPr>
-          <w:lang w:val="en-US"/>
-        </w:rPr>
-      </w:pPr>
-      <w:r>
-        <w:rPr>
-          <w:lang w:val="en-US"/>
-        </w:rPr>
-        <w:t>Input</w:t>
-      </w:r>
-      <w:r>
-        <w:rPr>
-          <w:lang w:val="en-US"/>
-        </w:rPr>
-        <w:t xml:space="preserve"> Product Picture</w:t>
-      </w:r>
-    </w:p>
-    <w:p>
-      <w:pPr>
-        <w:pStyle w:val="ListParagraph"/>
-        <w:numPr>
-          <w:ilvl w:val="4"/>
-          <w:numId w:val="8"/>
-        </w:numPr>
-        <w:rPr>
-          <w:lang w:val="en-US"/>
-        </w:rPr>
-      </w:pPr>
-      <w:r>
-        <w:rPr>
-          <w:lang w:val="en-US"/>
-        </w:rPr>
-        <w:t>Input</w:t>
-      </w:r>
-      <w:r>
-        <w:rPr>
-          <w:lang w:val="en-US"/>
-        </w:rPr>
-        <w:t xml:space="preserve"> Product Size</w:t>
-      </w:r>
-    </w:p>
-    <w:p>
-      <w:pPr>
-        <w:pStyle w:val="ListParagraph"/>
-        <w:numPr>
-          <w:ilvl w:val="4"/>
-          <w:numId w:val="8"/>
-        </w:numPr>
-        <w:rPr>
-          <w:lang w:val="en-US"/>
-        </w:rPr>
-      </w:pPr>
-      <w:r>
-        <w:rPr>
-          <w:lang w:val="en-US"/>
-        </w:rPr>
-        <w:t>Input Available Quantity</w:t>
-      </w:r>
-    </w:p>
-    <w:p>
-      <w:pPr>
-        <w:pStyle w:val="ListParagraph"/>
-        <w:numPr>
-          <w:ilvl w:val="4"/>
-          <w:numId w:val="8"/>
-        </w:numPr>
-        <w:rPr>
-          <w:lang w:val="en-US"/>
-        </w:rPr>
-      </w:pPr>
-      <w:r>
-        <w:rPr>
-          <w:lang w:val="en-US"/>
-        </w:rPr>
-        <w:t>Input</w:t>
-      </w:r>
-      <w:r>
-        <w:rPr>
-          <w:lang w:val="en-US"/>
-        </w:rPr>
-        <w:t xml:space="preserve"> Product Price</w:t>
-      </w:r>
-    </w:p>
-    <w:p>
-      <w:pPr>
-        <w:pStyle w:val="ListParagraph"/>
-        <w:numPr>
-          <w:ilvl w:val="4"/>
-          <w:numId w:val="8"/>
-        </w:numPr>
-        <w:rPr>
-          <w:lang w:val="en-US"/>
-        </w:rPr>
-      </w:pPr>
-      <w:r>
-        <w:rPr>
-          <w:lang w:val="en-US"/>
-        </w:rPr>
-        <w:t>Confirm</w:t>
-      </w:r>
-    </w:p>
-    <w:p>
-      <w:pPr>
-        <w:pStyle w:val="ListParagraph"/>
-        <w:numPr>
-          <w:ilvl w:val="2"/>
-          <w:numId w:val="8"/>
-        </w:numPr>
-        <w:rPr>
-          <w:lang w:val="en-US"/>
-        </w:rPr>
-      </w:pPr>
-      <w:r>
-        <w:rPr>
-          <w:lang w:val="en-US"/>
-        </w:rPr>
-        <w:t>Product Listings</w:t>
-      </w:r>
-      <w:r>
-        <w:rPr>
-          <w:lang w:val="en-US"/>
-        </w:rPr>
-        <w:t xml:space="preserve"> </w:t>
-      </w:r>
-      <w:r>
-        <w:rPr>
-          <w:lang w:val="en-US"/>
-        </w:rPr>
-        <w:sym w:font="Wingdings" w:char="F0E0"/>
-      </w:r>
-      <w:r>
-        <w:rPr>
-          <w:lang w:val="en-US"/>
-        </w:rPr>
-        <w:t xml:space="preserve"> Shows All Available Added Products</w:t>
-      </w:r>
-    </w:p>
-    <w:p>
-      <w:pPr>
-        <w:pStyle w:val="ListParagraph"/>
-        <w:numPr>
-          <w:ilvl w:val="3"/>
-          <w:numId w:val="8"/>
-        </w:numPr>
-        <w:rPr>
-          <w:lang w:val="en-US"/>
-        </w:rPr>
-      </w:pPr>
-      <w:r>
-        <w:rPr>
-          <w:lang w:val="en-US"/>
-        </w:rPr>
-        <w:t>Product Name</w:t>
-      </w:r>
-    </w:p>
-    <w:p>
-      <w:pPr>
-        <w:pStyle w:val="ListParagraph"/>
-        <w:numPr>
-          <w:ilvl w:val="4"/>
-          <w:numId w:val="8"/>
-        </w:numPr>
-        <w:rPr>
-          <w:lang w:val="en-US"/>
-        </w:rPr>
-      </w:pPr>
-      <w:r>
-        <w:rPr>
-          <w:lang w:val="en-US"/>
-        </w:rPr>
-        <w:t>Update Name</w:t>
-      </w:r>
-    </w:p>
-    <w:p>
-      <w:pPr>
-        <w:pStyle w:val="ListParagraph"/>
-        <w:numPr>
-          <w:ilvl w:val="3"/>
-          <w:numId w:val="8"/>
-        </w:numPr>
-        <w:rPr>
-          <w:lang w:val="en-US"/>
-        </w:rPr>
-      </w:pPr>
-      <w:r>
-        <w:rPr>
-          <w:lang w:val="en-US"/>
-        </w:rPr>
-        <w:t>Product Picture</w:t>
-      </w:r>
-    </w:p>
-    <w:p>
-      <w:pPr>
-        <w:pStyle w:val="ListParagraph"/>
-        <w:numPr>
-          <w:ilvl w:val="4"/>
-          <w:numId w:val="8"/>
-        </w:numPr>
-        <w:rPr>
-          <w:lang w:val="en-US"/>
-        </w:rPr>
-      </w:pPr>
-      <w:r>
-        <w:rPr>
-          <w:lang w:val="en-US"/>
-        </w:rPr>
-        <w:t>Update Picture</w:t>
-      </w:r>
-    </w:p>
-    <w:p>
-      <w:pPr>
-        <w:pStyle w:val="ListParagraph"/>
-        <w:numPr>
-          <w:ilvl w:val="3"/>
-          <w:numId w:val="8"/>
-        </w:numPr>
-        <w:rPr>
-          <w:lang w:val="en-US"/>
-        </w:rPr>
-      </w:pPr>
-      <w:r>
-        <w:rPr>
-          <w:lang w:val="en-US"/>
-        </w:rPr>
-        <w:t>Product Size</w:t>
-      </w:r>
-    </w:p>
-    <w:p>
-      <w:pPr>
-        <w:pStyle w:val="ListParagraph"/>
-        <w:numPr>
-          <w:ilvl w:val="3"/>
-          <w:numId w:val="8"/>
-        </w:numPr>
-        <w:rPr>
-          <w:lang w:val="en-US"/>
-        </w:rPr>
-      </w:pPr>
-      <w:r>
-        <w:rPr>
-          <w:lang w:val="en-US"/>
-        </w:rPr>
-        <w:t>Product Price</w:t>
-      </w:r>
-    </w:p>
-    <w:p>
-      <w:pPr>
-        <w:pStyle w:val="ListParagraph"/>
-        <w:numPr>
-          <w:ilvl w:val="4"/>
-          <w:numId w:val="8"/>
-        </w:numPr>
-        <w:rPr>
-          <w:lang w:val="en-US"/>
-        </w:rPr>
-      </w:pPr>
-      <w:r>
-        <w:rPr>
-          <w:lang w:val="en-US"/>
-        </w:rPr>
-        <w:t>Update Price</w:t>
-      </w:r>
-    </w:p>
-    <w:p>
-      <w:pPr>
-        <w:pStyle w:val="ListParagraph"/>
-        <w:numPr>
-          <w:ilvl w:val="3"/>
-          <w:numId w:val="8"/>
-        </w:numPr>
-        <w:rPr>
-          <w:lang w:val="en-US"/>
-        </w:rPr>
-      </w:pPr>
-      <w:r>
-        <w:rPr>
-          <w:lang w:val="en-US"/>
-        </w:rPr>
-        <w:t>Available Stocks</w:t>
-      </w:r>
-    </w:p>
-    <w:p>
-      <w:pPr>
-        <w:pStyle w:val="ListParagraph"/>
-        <w:numPr>
-          <w:ilvl w:val="4"/>
-          <w:numId w:val="8"/>
-        </w:numPr>
-        <w:rPr>
-          <w:lang w:val="en-US"/>
-        </w:rPr>
-      </w:pPr>
-      <w:r>
-        <w:rPr>
-          <w:lang w:val="en-US"/>
-        </w:rPr>
-        <w:t>Deactivate Product</w:t>
-      </w:r>
-    </w:p>
-    <w:p>
-      <w:pPr>
-        <w:pStyle w:val="ListParagraph"/>
-        <w:numPr>
-          <w:ilvl w:val="3"/>
-          <w:numId w:val="8"/>
-        </w:numPr>
-        <w:rPr>
-          <w:lang w:val="en-US"/>
-        </w:rPr>
-      </w:pPr>
-      <w:r>
-        <w:rPr>
-          <w:lang w:val="en-US"/>
-        </w:rPr>
-        <w:t>Product Ratings</w:t>
-      </w:r>
-    </w:p>
-    <w:p>
-      <w:pPr>
-        <w:pStyle w:val="ListParagraph"/>
-        <w:numPr>
-          <w:ilvl w:val="4"/>
-          <w:numId w:val="8"/>
-        </w:numPr>
-        <w:rPr>
-          <w:lang w:val="en-US"/>
-        </w:rPr>
-      </w:pPr>
-      <w:r>
-        <w:rPr>
-          <w:lang w:val="en-US"/>
-        </w:rPr>
-        <w:t>Show Product Ratings and Customer Reviews</w:t>
-      </w:r>
-    </w:p>
-    <w:p>
-      <w:pPr>
-        <w:pStyle w:val="ListParagraph"/>
-        <w:numPr>
-          <w:ilvl w:val="0"/>
-          <w:numId w:val="8"/>
-        </w:numPr>
-        <w:rPr>
-          <w:lang w:val="en-US"/>
-        </w:rPr>
-      </w:pPr>
-      <w:r>
-        <w:rPr>
-          <w:lang w:val="en-US"/>
-        </w:rPr>
-        <w:t>Register Delivery/Rider Personnel</w:t>
-      </w:r>
-    </w:p>
-    <w:p>
-      <w:pPr>
-        <w:pStyle w:val="ListParagraph"/>
-        <w:numPr>
-          <w:ilvl w:val="1"/>
-          <w:numId w:val="8"/>
-        </w:numPr>
-        <w:rPr>
-          <w:lang w:val="en-US"/>
-        </w:rPr>
-      </w:pPr>
-      <w:r>
-        <w:rPr>
-          <w:lang w:val="en-US"/>
-        </w:rPr>
-        <w:t>Delivery Personnel/Rider Name</w:t>
-      </w:r>
-    </w:p>
-    <w:p>
-      <w:pPr>
-        <w:pStyle w:val="ListParagraph"/>
-        <w:numPr>
-          <w:ilvl w:val="1"/>
-          <w:numId w:val="8"/>
-        </w:numPr>
-        <w:rPr>
-          <w:lang w:val="en-US"/>
-        </w:rPr>
-      </w:pPr>
-      <w:r>
-        <w:rPr>
-          <w:lang w:val="en-US"/>
-        </w:rPr>
-        <w:t>Mobile Number</w:t>
-      </w:r>
-    </w:p>
-    <w:p>
-      <w:pPr>
-        <w:pStyle w:val="ListParagraph"/>
-        <w:numPr>
-          <w:ilvl w:val="1"/>
-          <w:numId w:val="8"/>
-        </w:numPr>
-        <w:rPr>
-          <w:lang w:val="en-US"/>
-        </w:rPr>
-      </w:pPr>
-      <w:r>
-        <w:rPr>
-          <w:lang w:val="en-US"/>
-        </w:rPr>
-        <w:t>Delivery Personnel/Rider App Registered?</w:t>
-      </w:r>
-    </w:p>
-    <w:p>
-      <w:pPr>
-        <w:pStyle w:val="ListParagraph"/>
-        <w:numPr>
-          <w:ilvl w:val="1"/>
-          <w:numId w:val="8"/>
-        </w:numPr>
-        <w:rPr>
-          <w:lang w:val="en-US"/>
-        </w:rPr>
-      </w:pPr>
-      <w:r>
-        <w:rPr>
-          <w:lang w:val="en-US"/>
-        </w:rPr>
-        <w:t>Vehicle Type</w:t>
-      </w:r>
-    </w:p>
-    <w:p>
-      <w:pPr>
-        <w:pStyle w:val="ListParagraph"/>
-        <w:numPr>
-          <w:ilvl w:val="0"/>
-          <w:numId w:val="8"/>
-        </w:numPr>
-        <w:rPr>
-          <w:lang w:val="en-US"/>
-        </w:rPr>
-      </w:pPr>
-      <w:r>
-        <w:rPr>
-          <w:lang w:val="en-US"/>
-        </w:rPr>
-        <w:t>Riders/Delivery Personnel Panel</w:t>
-      </w:r>
-    </w:p>
-    <w:p>
-      <w:pPr>
-        <w:pStyle w:val="ListParagraph"/>
-        <w:numPr>
-          <w:ilvl w:val="1"/>
-          <w:numId w:val="8"/>
-        </w:numPr>
-        <w:rPr>
-          <w:lang w:val="en-US"/>
-        </w:rPr>
-      </w:pPr>
-      <w:r>
-        <w:rPr>
-          <w:lang w:val="en-US"/>
-        </w:rPr>
-        <w:t xml:space="preserve">Riders App Request Confirmation </w:t>
-      </w:r>
-      <w:r>
-        <w:rPr>
-          <w:lang w:val="en-US"/>
-        </w:rPr>
-        <w:sym w:font="Wingdings" w:char="F0E0"/>
-      </w:r>
-      <w:r>
-        <w:rPr>
-          <w:lang w:val="en-US"/>
-        </w:rPr>
-        <w:t xml:space="preserve"> Yes or No </w:t>
-      </w:r>
-      <w:r>
-        <w:rPr>
-          <w:lang w:val="en-US"/>
-        </w:rPr>
-        <w:sym w:font="Wingdings" w:char="F0E0"/>
-      </w:r>
-      <w:r>
-        <w:rPr>
-          <w:lang w:val="en-US"/>
-        </w:rPr>
-        <w:t xml:space="preserve"> If yes Send Confirmation and Add driver the Rider Profile </w:t>
-      </w:r>
-      <w:r>
-        <w:rPr>
-          <w:lang w:val="en-US"/>
-        </w:rPr>
-        <w:sym w:font="Wingdings" w:char="F0E0"/>
-      </w:r>
-      <w:r>
-        <w:rPr>
-          <w:lang w:val="en-US"/>
-        </w:rPr>
-        <w:t xml:space="preserve"> if no send confirmation to Rider’s App</w:t>
-      </w:r>
-    </w:p>
-    <w:p>
-      <w:pPr>
-        <w:pStyle w:val="ListParagraph"/>
-        <w:numPr>
-          <w:ilvl w:val="1"/>
-          <w:numId w:val="8"/>
-        </w:numPr>
-        <w:rPr>
-          <w:lang w:val="en-US"/>
-        </w:rPr>
-      </w:pPr>
-      <w:r>
-        <w:rPr>
-          <w:lang w:val="en-US"/>
-        </w:rPr>
-        <w:t>Rider Profiles</w:t>
-      </w:r>
-    </w:p>
-    <w:p>
-      <w:pPr>
-        <w:pStyle w:val="ListParagraph"/>
-        <w:numPr>
-          <w:ilvl w:val="2"/>
-          <w:numId w:val="8"/>
-        </w:numPr>
-        <w:rPr>
-          <w:lang w:val="en-US"/>
-        </w:rPr>
-      </w:pPr>
-      <w:r>
-        <w:rPr>
-          <w:lang w:val="en-US"/>
-        </w:rPr>
-        <w:t xml:space="preserve"> Names</w:t>
-      </w:r>
-    </w:p>
-    <w:p>
-      <w:pPr>
-        <w:pStyle w:val="ListParagraph"/>
-        <w:numPr>
-          <w:ilvl w:val="2"/>
-          <w:numId w:val="8"/>
-        </w:numPr>
-        <w:rPr>
-          <w:lang w:val="en-US"/>
-        </w:rPr>
-      </w:pPr>
-      <w:r>
-        <w:rPr>
-          <w:lang w:val="en-US"/>
-        </w:rPr>
-        <w:t xml:space="preserve"> Picture</w:t>
-      </w:r>
-    </w:p>
-    <w:p>
-      <w:pPr>
-        <w:pStyle w:val="ListParagraph"/>
-        <w:numPr>
-          <w:ilvl w:val="2"/>
-          <w:numId w:val="8"/>
-        </w:numPr>
-        <w:rPr>
-          <w:lang w:val="en-US"/>
-        </w:rPr>
-      </w:pPr>
-      <w:r>
-        <w:rPr>
-          <w:lang w:val="en-US"/>
-        </w:rPr>
-        <w:t xml:space="preserve"> Contact</w:t>
-      </w:r>
-    </w:p>
-    <w:p>
-      <w:pPr>
-        <w:pStyle w:val="ListParagraph"/>
-        <w:numPr>
-          <w:ilvl w:val="2"/>
-          <w:numId w:val="8"/>
-        </w:numPr>
-        <w:rPr>
-          <w:lang w:val="en-US"/>
-        </w:rPr>
-      </w:pPr>
-      <w:r>
-        <w:rPr>
-          <w:lang w:val="en-US"/>
-        </w:rPr>
-        <w:t xml:space="preserve"> Rider App ID</w:t>
-      </w:r>
-    </w:p>
-    <w:p>
-      <w:pPr>
-        <w:pStyle w:val="ListParagraph"/>
-        <w:numPr>
-          <w:ilvl w:val="2"/>
-          <w:numId w:val="8"/>
-        </w:numPr>
-        <w:rPr>
-          <w:lang w:val="en-US"/>
-        </w:rPr>
-      </w:pPr>
-      <w:r>
-        <w:rPr>
-          <w:lang w:val="en-US"/>
-        </w:rPr>
-        <w:t xml:space="preserve"> Vehicle Information</w:t>
-      </w:r>
-    </w:p>
-    <w:p>
-      <w:pPr>
-        <w:pStyle w:val="ListParagraph"/>
-        <w:numPr>
-          <w:ilvl w:val="2"/>
-          <w:numId w:val="8"/>
-        </w:numPr>
-        <w:rPr>
-          <w:lang w:val="en-US"/>
-        </w:rPr>
-      </w:pPr>
-      <w:r>
-        <w:rPr>
-          <w:lang w:val="en-US"/>
-        </w:rPr>
-        <w:t xml:space="preserve"> Send Job Order to Rider </w:t>
-      </w:r>
-      <w:r>
-        <w:rPr>
-          <w:lang w:val="en-US"/>
-        </w:rPr>
-        <w:sym w:font="Wingdings" w:char="F0DF"/>
-      </w:r>
-      <w:r>
-        <w:rPr>
-          <w:lang w:val="en-US"/>
-        </w:rPr>
-        <w:t xml:space="preserve"> From the Customer’s App Check Out</w:t>
-      </w:r>
-    </w:p>
-    <w:p>
-      <w:pPr>
-        <w:pStyle w:val="ListParagraph"/>
-        <w:numPr>
-          <w:ilvl w:val="3"/>
-          <w:numId w:val="8"/>
-        </w:numPr>
-        <w:rPr>
-          <w:lang w:val="en-US"/>
-        </w:rPr>
-      </w:pPr>
-      <w:r>
-        <w:rPr>
-          <w:lang w:val="en-US"/>
-        </w:rPr>
-        <w:t xml:space="preserve">Riders Job Order Acceptance </w:t>
-      </w:r>
-      <w:r>
-        <w:rPr>
-          <w:lang w:val="en-US"/>
-        </w:rPr>
-        <w:sym w:font="Wingdings" w:char="F0E0"/>
-      </w:r>
-      <w:r>
-        <w:rPr>
-          <w:lang w:val="en-US"/>
-        </w:rPr>
-        <w:t xml:space="preserve"> if rider accept job order Owner’s App will send task pending to the Rider</w:t>
-      </w:r>
-      <w:r>
-        <w:rPr>
-          <w:lang w:val="en-US"/>
-        </w:rPr>
-        <w:sym w:font="Wingdings" w:char="F0E0"/>
-      </w:r>
-      <w:r>
-        <w:rPr>
-          <w:lang w:val="en-US"/>
-        </w:rPr>
-        <w:t xml:space="preserve"> if no, the App will provide reason of declination from Rider’s App and will be able to Send another Delivery Request.</w:t>
-      </w:r>
-    </w:p>
-    <w:p>
-      <w:pPr>
-        <w:pStyle w:val="ListParagraph"/>
-        <w:numPr>
-          <w:ilvl w:val="3"/>
-          <w:numId w:val="8"/>
-        </w:numPr>
-        <w:rPr>
-          <w:lang w:val="en-US"/>
-        </w:rPr>
-      </w:pPr>
-      <w:r>
-        <w:rPr>
-          <w:lang w:val="en-US"/>
-        </w:rPr>
-        <w:t>If order is unsuccessful send Notification to the Customer’s App</w:t>
-      </w:r>
-    </w:p>
-    <w:p>
-      <w:pPr>
-        <w:pStyle w:val="ListParagraph"/>
-        <w:numPr>
-          <w:ilvl w:val="0"/>
-          <w:numId w:val="8"/>
-        </w:numPr>
-        <w:rPr>
-          <w:lang w:val="en-US"/>
-        </w:rPr>
-      </w:pPr>
-      <w:r>
-        <w:rPr>
-          <w:lang w:val="en-US"/>
-        </w:rPr>
-        <w:t>Messages Panel</w:t>
-      </w:r>
-    </w:p>
-    <w:p>
-      <w:pPr>
-        <w:pStyle w:val="ListParagraph"/>
-        <w:numPr>
-          <w:ilvl w:val="1"/>
-          <w:numId w:val="8"/>
-        </w:numPr>
-        <w:rPr>
-          <w:lang w:val="en-US"/>
-        </w:rPr>
-      </w:pPr>
-      <w:r>
-        <w:rPr>
-          <w:lang w:val="en-US"/>
-        </w:rPr>
-        <w:t>Rider Delivery Confirmation</w:t>
-      </w:r>
-    </w:p>
-    <w:p>
-      <w:pPr>
-        <w:pStyle w:val="ListParagraph"/>
-        <w:numPr>
-          <w:ilvl w:val="2"/>
-          <w:numId w:val="8"/>
-        </w:numPr>
-        <w:rPr>
-          <w:lang w:val="en-US"/>
-        </w:rPr>
-      </w:pPr>
-      <w:r>
-        <w:rPr>
-          <w:lang w:val="en-US"/>
-        </w:rPr>
         <w:t xml:space="preserve">Successful? </w:t>
       </w:r>
       <w:r>
@@ -2892,19 +2975,7 @@
         <w:rPr>
           <w:lang w:val="en-US"/>
         </w:rPr>
-        <w:t xml:space="preserve"> yes or no? If yes Checkout details will be shown in the Job Orders Task </w:t>
-      </w:r>
-      <w:r>
-        <w:rPr>
-          <w:lang w:val="en-US"/>
-        </w:rPr>
-        <w:t>Send Notification to Owner’s App and Customer’s Messages Panel</w:t>
-      </w:r>
-      <w:r>
-        <w:rPr>
-          <w:lang w:val="en-US"/>
-        </w:rPr>
-        <w:t xml:space="preserve"> </w:t>
+        <w:t xml:space="preserve"> yes or no? If yes Checkout details will be shown in the Job Orders Task Send Notification to Owner’s App and Customer’s Messages Panel </w:t>
       </w:r>
       <w:r>
         <w:rPr>
@@ -3198,10 +3269,18 @@
         <w:annotationRef/>
       </w:r>
       <w:r>
-        <w:t xml:space="preserve">Display from </w:t>
-      </w:r>
-      <w:r>
-        <w:t xml:space="preserve"> Firebase </w:t>
+        <w:t xml:space="preserve">Display </w:t>
+      </w:r>
+      <w:proofErr w:type="gramStart"/>
+      <w:r>
+        <w:t xml:space="preserve">from </w:t>
+      </w:r>
+      <w:r>
+        <w:t xml:space="preserve"> Firebase</w:t>
+      </w:r>
+      <w:proofErr w:type="gramEnd"/>
+      <w:r>
+        <w:t xml:space="preserve"> </w:t>
       </w:r>
       <w:r>
         <w:t>Database</w:t>
@@ -3328,7 +3407,71 @@
         <w:annotationRef/>
       </w:r>
       <w:r>
-        <w:t>Lahat ng nandito mga pri kung sa tingiinio ipapasok or ididisplay from database don’t forget to add the database icon sa flow chart</w:t>
+        <w:t xml:space="preserve">Lahat ng </w:t>
+      </w:r>
+      <w:proofErr w:type="spellStart"/>
+      <w:r>
+        <w:t>nandito</w:t>
+      </w:r>
+      <w:proofErr w:type="spellEnd"/>
+      <w:r>
+        <w:t xml:space="preserve"> </w:t>
+      </w:r>
+      <w:proofErr w:type="spellStart"/>
+      <w:r>
+        <w:t>mga</w:t>
+      </w:r>
+      <w:proofErr w:type="spellEnd"/>
+      <w:r>
+        <w:t xml:space="preserve"> </w:t>
+      </w:r>
+      <w:proofErr w:type="spellStart"/>
+      <w:r>
+        <w:t>pri</w:t>
+      </w:r>
+      <w:proofErr w:type="spellEnd"/>
+      <w:r>
+        <w:t xml:space="preserve"> kung </w:t>
+      </w:r>
+      <w:proofErr w:type="spellStart"/>
+      <w:r>
+        <w:t>sa</w:t>
+      </w:r>
+      <w:proofErr w:type="spellEnd"/>
+      <w:r>
+        <w:t xml:space="preserve"> </w:t>
+      </w:r>
+      <w:proofErr w:type="spellStart"/>
+      <w:r>
+        <w:t>tingiinio</w:t>
+      </w:r>
+      <w:proofErr w:type="spellEnd"/>
+      <w:r>
+        <w:t xml:space="preserve"> </w:t>
+      </w:r>
+      <w:proofErr w:type="spellStart"/>
+      <w:r>
+        <w:t>ipapasok</w:t>
+      </w:r>
+      <w:proofErr w:type="spellEnd"/>
+      <w:r>
+        <w:t xml:space="preserve"> or </w:t>
+      </w:r>
+      <w:proofErr w:type="spellStart"/>
+      <w:r>
+        <w:t>ididisplay</w:t>
+      </w:r>
+      <w:proofErr w:type="spellEnd"/>
+      <w:r>
+        <w:t xml:space="preserve"> from database don’t forget to add the database icon </w:t>
+      </w:r>
+      <w:proofErr w:type="spellStart"/>
+      <w:r>
+        <w:t>sa</w:t>
+      </w:r>
+      <w:proofErr w:type="spellEnd"/>
+      <w:r>
+        <w:t xml:space="preserve"> flow chart</w:t>
       </w:r>
     </w:p>
   </w:comment>

--- a/Water App Modules.docx
+++ b/Water App Modules.docx
@@ -116,6 +116,7 @@
         </w:rPr>
       </w:pPr>
       <w:commentRangeStart w:id="0"/>
+      <w:commentRangeStart w:id="1"/>
       <w:r>
         <w:rPr>
           <w:color w:val="FF0000"/>
@@ -217,6 +218,13 @@
         </w:rPr>
         <w:commentReference w:id="0"/>
       </w:r>
+      <w:commentRangeEnd w:id="1"/>
+      <w:r>
+        <w:rPr>
+          <w:rStyle w:val="CommentReference"/>
+        </w:rPr>
+        <w:commentReference w:id="1"/>
+      </w:r>
     </w:p>
     <w:p>
       <w:pPr>
@@ -253,7 +261,7 @@
           <w:lang w:val="en-US"/>
         </w:rPr>
       </w:pPr>
-      <w:commentRangeStart w:id="1"/>
+      <w:commentRangeStart w:id="2"/>
       <w:r>
         <w:rPr>
           <w:lang w:val="en-US"/>
@@ -350,12 +358,12 @@
         </w:rPr>
         <w:t>Sign Out</w:t>
       </w:r>
-      <w:commentRangeEnd w:id="1"/>
+      <w:commentRangeEnd w:id="2"/>
       <w:r>
         <w:rPr>
           <w:rStyle w:val="CommentReference"/>
         </w:rPr>
-        <w:commentReference w:id="1"/>
+        <w:commentReference w:id="2"/>
       </w:r>
     </w:p>
     <w:p>
@@ -411,8 +419,8 @@
           <w:lang w:val="en-US"/>
         </w:rPr>
       </w:pPr>
-      <w:commentRangeStart w:id="2"/>
       <w:commentRangeStart w:id="3"/>
+      <w:commentRangeStart w:id="4"/>
       <w:r>
         <w:rPr>
           <w:lang w:val="en-US"/>
@@ -515,7 +523,7 @@
           <w:lang w:val="en-US"/>
         </w:rPr>
       </w:pPr>
-      <w:commentRangeStart w:id="4"/>
+      <w:commentRangeStart w:id="5"/>
       <w:r>
         <w:rPr>
           <w:lang w:val="en-US"/>
@@ -564,12 +572,12 @@
         </w:rPr>
         <w:t>Order Button</w:t>
       </w:r>
-      <w:commentRangeEnd w:id="2"/>
+      <w:commentRangeEnd w:id="3"/>
       <w:r>
         <w:rPr>
           <w:rStyle w:val="CommentReference"/>
         </w:rPr>
-        <w:commentReference w:id="2"/>
+        <w:commentReference w:id="3"/>
       </w:r>
     </w:p>
     <w:p>
@@ -589,12 +597,12 @@
         </w:rPr>
         <w:t>Available Quantity</w:t>
       </w:r>
-      <w:commentRangeEnd w:id="4"/>
+      <w:commentRangeEnd w:id="5"/>
       <w:r>
         <w:rPr>
           <w:rStyle w:val="CommentReference"/>
         </w:rPr>
-        <w:commentReference w:id="4"/>
+        <w:commentReference w:id="5"/>
       </w:r>
     </w:p>
     <w:p>
@@ -626,19 +634,19 @@
           <w:lang w:val="en-US"/>
         </w:rPr>
       </w:pPr>
-      <w:commentRangeStart w:id="5"/>
+      <w:commentRangeStart w:id="6"/>
       <w:r>
         <w:rPr>
           <w:lang w:val="en-US"/>
         </w:rPr>
         <w:t>Available Size</w:t>
       </w:r>
-      <w:commentRangeEnd w:id="3"/>
+      <w:commentRangeEnd w:id="4"/>
       <w:r>
         <w:rPr>
           <w:rStyle w:val="CommentReference"/>
         </w:rPr>
-        <w:commentReference w:id="3"/>
+        <w:commentReference w:id="4"/>
       </w:r>
     </w:p>
     <w:p>
@@ -652,26 +660,26 @@
           <w:lang w:val="en-US"/>
         </w:rPr>
       </w:pPr>
-      <w:commentRangeStart w:id="6"/>
+      <w:commentRangeStart w:id="7"/>
       <w:r>
         <w:rPr>
           <w:lang w:val="en-US"/>
         </w:rPr>
         <w:t>Checkout</w:t>
       </w:r>
-      <w:commentRangeEnd w:id="5"/>
+      <w:commentRangeEnd w:id="6"/>
       <w:r>
         <w:rPr>
           <w:rStyle w:val="CommentReference"/>
         </w:rPr>
-        <w:commentReference w:id="5"/>
-      </w:r>
-      <w:commentRangeEnd w:id="6"/>
+        <w:commentReference w:id="6"/>
+      </w:r>
+      <w:commentRangeEnd w:id="7"/>
       <w:r>
         <w:rPr>
           <w:rStyle w:val="CommentReference"/>
         </w:rPr>
-        <w:commentReference w:id="6"/>
+        <w:commentReference w:id="7"/>
       </w:r>
     </w:p>
     <w:p>
@@ -739,7 +747,7 @@
           <w:lang w:val="en-US"/>
         </w:rPr>
       </w:pPr>
-      <w:commentRangeStart w:id="7"/>
+      <w:commentRangeStart w:id="8"/>
       <w:r>
         <w:rPr>
           <w:lang w:val="en-US"/>
@@ -882,12 +890,12 @@
         <w:lastRenderedPageBreak/>
         <w:t>Track Order</w:t>
       </w:r>
-      <w:commentRangeEnd w:id="7"/>
+      <w:commentRangeEnd w:id="8"/>
       <w:r>
         <w:rPr>
           <w:rStyle w:val="CommentReference"/>
         </w:rPr>
-        <w:commentReference w:id="7"/>
+        <w:commentReference w:id="8"/>
       </w:r>
     </w:p>
     <w:p>
@@ -901,19 +909,19 @@
           <w:lang w:val="en-US"/>
         </w:rPr>
       </w:pPr>
-      <w:commentRangeStart w:id="8"/>
+      <w:commentRangeStart w:id="9"/>
       <w:r>
         <w:rPr>
           <w:lang w:val="en-US"/>
         </w:rPr>
         <w:t>Google Map with Delivery Person’s Location</w:t>
       </w:r>
-      <w:commentRangeEnd w:id="8"/>
+      <w:commentRangeEnd w:id="9"/>
       <w:r>
         <w:rPr>
           <w:rStyle w:val="CommentReference"/>
         </w:rPr>
-        <w:commentReference w:id="8"/>
+        <w:commentReference w:id="9"/>
       </w:r>
     </w:p>
     <w:p>
@@ -927,19 +935,19 @@
           <w:lang w:val="en-US"/>
         </w:rPr>
       </w:pPr>
-      <w:commentRangeStart w:id="9"/>
+      <w:commentRangeStart w:id="10"/>
       <w:r>
         <w:rPr>
           <w:lang w:val="en-US"/>
         </w:rPr>
         <w:t>Delivered</w:t>
       </w:r>
-      <w:commentRangeEnd w:id="9"/>
+      <w:commentRangeEnd w:id="10"/>
       <w:r>
         <w:rPr>
           <w:rStyle w:val="CommentReference"/>
         </w:rPr>
-        <w:commentReference w:id="9"/>
+        <w:commentReference w:id="10"/>
       </w:r>
     </w:p>
     <w:p>
@@ -1134,7 +1142,7 @@
           <w:lang w:val="en-US"/>
         </w:rPr>
       </w:pPr>
-      <w:commentRangeStart w:id="10"/>
+      <w:commentRangeStart w:id="11"/>
       <w:r>
         <w:rPr>
           <w:b/>
@@ -1143,12 +1151,12 @@
         </w:rPr>
         <w:t>WATER STATION OWNER’S APP</w:t>
       </w:r>
-      <w:commentRangeEnd w:id="10"/>
+      <w:commentRangeEnd w:id="11"/>
       <w:r>
         <w:rPr>
           <w:rStyle w:val="CommentReference"/>
         </w:rPr>
-        <w:commentReference w:id="10"/>
+        <w:commentReference w:id="11"/>
       </w:r>
     </w:p>
     <w:p>
@@ -1667,13 +1675,7 @@
         <w:rPr>
           <w:lang w:val="en-US"/>
         </w:rPr>
-        <w:t>Input</w:t>
-      </w:r>
-      <w:r>
-        <w:rPr>
-          <w:lang w:val="en-US"/>
-        </w:rPr>
-        <w:t xml:space="preserve"> Product Picture</w:t>
+        <w:t>Input Product Picture</w:t>
       </w:r>
     </w:p>
     <w:p>
@@ -1691,13 +1693,7 @@
         <w:rPr>
           <w:lang w:val="en-US"/>
         </w:rPr>
-        <w:t>Input</w:t>
-      </w:r>
-      <w:r>
-        <w:rPr>
-          <w:lang w:val="en-US"/>
-        </w:rPr>
-        <w:t xml:space="preserve"> Product Size</w:t>
+        <w:t>Input Product Size</w:t>
       </w:r>
     </w:p>
     <w:p>
@@ -1733,13 +1729,7 @@
         <w:rPr>
           <w:lang w:val="en-US"/>
         </w:rPr>
-        <w:t>Input</w:t>
-      </w:r>
-      <w:r>
-        <w:rPr>
-          <w:lang w:val="en-US"/>
-        </w:rPr>
-        <w:t xml:space="preserve"> Product Price</w:t>
+        <w:t>Input Product Price</w:t>
       </w:r>
     </w:p>
     <w:p>
@@ -2892,19 +2882,7 @@
         <w:rPr>
           <w:lang w:val="en-US"/>
         </w:rPr>
-        <w:t xml:space="preserve"> yes or no? If yes Checkout details will be shown in the Job Orders Task </w:t>
-      </w:r>
-      <w:r>
-        <w:rPr>
-          <w:lang w:val="en-US"/>
-        </w:rPr>
-        <w:t>Send Notification to Owner’s App and Customer’s Messages Panel</w:t>
-      </w:r>
-      <w:r>
-        <w:rPr>
-          <w:lang w:val="en-US"/>
-        </w:rPr>
-        <w:t xml:space="preserve"> </w:t>
+        <w:t xml:space="preserve"> yes or no? If yes Checkout details will be shown in the Job Orders Task Send Notification to Owner’s App and Customer’s Messages Panel </w:t>
       </w:r>
       <w:r>
         <w:rPr>
@@ -3148,7 +3126,7 @@
       </w:r>
     </w:p>
   </w:comment>
-  <w:comment w:id="1" w:author="Marlo Dael" w:date="2021-01-30T16:04:00Z" w:initials="MD">
+  <w:comment w:id="1" w:author="HOME" w:date="2021-02-01T13:24:00Z" w:initials="H">
     <w:p>
       <w:pPr>
         <w:pStyle w:val="CommentText"/>
@@ -3160,6 +3138,27 @@
         <w:annotationRef/>
       </w:r>
       <w:r>
+        <w:t>Done -</w:t>
+      </w:r>
+      <w:proofErr w:type="spellStart"/>
+      <w:r>
+        <w:t>luis</w:t>
+      </w:r>
+      <w:proofErr w:type="spellEnd"/>
+    </w:p>
+  </w:comment>
+  <w:comment w:id="2" w:author="Marlo Dael" w:date="2021-01-30T16:04:00Z" w:initials="MD">
+    <w:p>
+      <w:pPr>
+        <w:pStyle w:val="CommentText"/>
+      </w:pPr>
+      <w:r>
+        <w:rPr>
+          <w:rStyle w:val="CommentReference"/>
+        </w:rPr>
+        <w:annotationRef/>
+      </w:r>
+      <w:r>
         <w:t xml:space="preserve">Display from </w:t>
       </w:r>
       <w:r>
@@ -3170,7 +3169,7 @@
       </w:r>
     </w:p>
   </w:comment>
-  <w:comment w:id="2" w:author="Marlo Dael" w:date="2021-01-30T16:05:00Z" w:initials="MD">
+  <w:comment w:id="3" w:author="Marlo Dael" w:date="2021-01-30T16:05:00Z" w:initials="MD">
     <w:p>
       <w:pPr>
         <w:pStyle w:val="CommentText"/>
@@ -3186,7 +3185,7 @@
       </w:r>
     </w:p>
   </w:comment>
-  <w:comment w:id="4" w:author="Marlo Dael" w:date="2021-01-30T16:05:00Z" w:initials="MD">
+  <w:comment w:id="5" w:author="Marlo Dael" w:date="2021-01-30T16:05:00Z" w:initials="MD">
     <w:p>
       <w:pPr>
         <w:pStyle w:val="CommentText"/>
@@ -3198,17 +3197,47 @@
         <w:annotationRef/>
       </w:r>
       <w:r>
+        <w:t xml:space="preserve">Display </w:t>
+      </w:r>
+      <w:proofErr w:type="gramStart"/>
+      <w:r>
+        <w:t xml:space="preserve">from </w:t>
+      </w:r>
+      <w:r>
+        <w:t xml:space="preserve"> Firebase</w:t>
+      </w:r>
+      <w:proofErr w:type="gramEnd"/>
+      <w:r>
+        <w:t xml:space="preserve"> </w:t>
+      </w:r>
+      <w:r>
+        <w:t>Database</w:t>
+      </w:r>
+    </w:p>
+  </w:comment>
+  <w:comment w:id="4" w:author="Marlo Dael" w:date="2021-01-30T16:07:00Z" w:initials="MD">
+    <w:p>
+      <w:pPr>
+        <w:pStyle w:val="CommentText"/>
+      </w:pPr>
+      <w:r>
+        <w:rPr>
+          <w:rStyle w:val="CommentReference"/>
+        </w:rPr>
+        <w:annotationRef/>
+      </w:r>
+      <w:r>
         <w:t xml:space="preserve">Display from </w:t>
       </w:r>
       <w:r>
-        <w:t xml:space="preserve"> Firebase </w:t>
-      </w:r>
-      <w:r>
-        <w:t>Database</w:t>
+        <w:t xml:space="preserve">Firebase </w:t>
+      </w:r>
+      <w:r>
+        <w:t>database</w:t>
       </w:r>
     </w:p>
   </w:comment>
-  <w:comment w:id="3" w:author="Marlo Dael" w:date="2021-01-30T16:07:00Z" w:initials="MD">
+  <w:comment w:id="6" w:author="Marlo Dael" w:date="2021-01-30T16:06:00Z" w:initials="MD">
     <w:p>
       <w:pPr>
         <w:pStyle w:val="CommentText"/>
@@ -3220,17 +3249,17 @@
         <w:annotationRef/>
       </w:r>
       <w:r>
-        <w:t xml:space="preserve">Display from </w:t>
-      </w:r>
-      <w:r>
-        <w:t xml:space="preserve">Firebase </w:t>
-      </w:r>
-      <w:r>
-        <w:t>database</w:t>
+        <w:t>Display from</w:t>
+      </w:r>
+      <w:r>
+        <w:t xml:space="preserve"> Firebase</w:t>
+      </w:r>
+      <w:r>
+        <w:t xml:space="preserve"> database</w:t>
       </w:r>
     </w:p>
   </w:comment>
-  <w:comment w:id="5" w:author="Marlo Dael" w:date="2021-01-30T16:06:00Z" w:initials="MD">
+  <w:comment w:id="7" w:author="Marlo Dael" w:date="2021-01-30T16:07:00Z" w:initials="MD">
     <w:p>
       <w:pPr>
         <w:pStyle w:val="CommentText"/>
@@ -3242,45 +3271,7 @@
         <w:annotationRef/>
       </w:r>
       <w:r>
-        <w:t>Display from</w:t>
-      </w:r>
-      <w:r>
-        <w:t xml:space="preserve"> Firebase</w:t>
-      </w:r>
-      <w:r>
-        <w:t xml:space="preserve"> database</w:t>
-      </w:r>
-    </w:p>
-  </w:comment>
-  <w:comment w:id="6" w:author="Marlo Dael" w:date="2021-01-30T16:07:00Z" w:initials="MD">
-    <w:p>
-      <w:pPr>
-        <w:pStyle w:val="CommentText"/>
-      </w:pPr>
-      <w:r>
-        <w:rPr>
-          <w:rStyle w:val="CommentReference"/>
-        </w:rPr>
-        <w:annotationRef/>
-      </w:r>
-      <w:r>
         <w:t>Call Firebase Auth and Database</w:t>
-      </w:r>
-    </w:p>
-  </w:comment>
-  <w:comment w:id="7" w:author="Marlo Dael" w:date="2021-01-30T16:08:00Z" w:initials="MD">
-    <w:p>
-      <w:pPr>
-        <w:pStyle w:val="CommentText"/>
-      </w:pPr>
-      <w:r>
-        <w:rPr>
-          <w:rStyle w:val="CommentReference"/>
-        </w:rPr>
-        <w:annotationRef/>
-      </w:r>
-      <w:r>
-        <w:t>Display from Firebase Database</w:t>
       </w:r>
     </w:p>
   </w:comment>
@@ -3296,7 +3287,7 @@
         <w:annotationRef/>
       </w:r>
       <w:r>
-        <w:t>Fire Base and Google Map Services</w:t>
+        <w:t>Display from Firebase Database</w:t>
       </w:r>
     </w:p>
   </w:comment>
@@ -3312,11 +3303,27 @@
         <w:annotationRef/>
       </w:r>
       <w:r>
+        <w:t>Fire Base and Google Map Services</w:t>
+      </w:r>
+    </w:p>
+  </w:comment>
+  <w:comment w:id="10" w:author="Marlo Dael" w:date="2021-01-30T16:08:00Z" w:initials="MD">
+    <w:p>
+      <w:pPr>
+        <w:pStyle w:val="CommentText"/>
+      </w:pPr>
+      <w:r>
+        <w:rPr>
+          <w:rStyle w:val="CommentReference"/>
+        </w:rPr>
+        <w:annotationRef/>
+      </w:r>
+      <w:r>
         <w:t>Firebase Display Auth</w:t>
       </w:r>
     </w:p>
   </w:comment>
-  <w:comment w:id="10" w:author="Marlo Dael" w:date="2021-01-30T16:36:00Z" w:initials="MD">
+  <w:comment w:id="11" w:author="Marlo Dael" w:date="2021-01-30T16:36:00Z" w:initials="MD">
     <w:p>
       <w:pPr>
         <w:pStyle w:val="CommentText"/>
@@ -3328,7 +3335,71 @@
         <w:annotationRef/>
       </w:r>
       <w:r>
-        <w:t>Lahat ng nandito mga pri kung sa tingiinio ipapasok or ididisplay from database don’t forget to add the database icon sa flow chart</w:t>
+        <w:t xml:space="preserve">Lahat ng </w:t>
+      </w:r>
+      <w:proofErr w:type="spellStart"/>
+      <w:r>
+        <w:t>nandito</w:t>
+      </w:r>
+      <w:proofErr w:type="spellEnd"/>
+      <w:r>
+        <w:t xml:space="preserve"> </w:t>
+      </w:r>
+      <w:proofErr w:type="spellStart"/>
+      <w:r>
+        <w:t>mga</w:t>
+      </w:r>
+      <w:proofErr w:type="spellEnd"/>
+      <w:r>
+        <w:t xml:space="preserve"> </w:t>
+      </w:r>
+      <w:proofErr w:type="spellStart"/>
+      <w:r>
+        <w:t>pri</w:t>
+      </w:r>
+      <w:proofErr w:type="spellEnd"/>
+      <w:r>
+        <w:t xml:space="preserve"> kung </w:t>
+      </w:r>
+      <w:proofErr w:type="spellStart"/>
+      <w:r>
+        <w:t>sa</w:t>
+      </w:r>
+      <w:proofErr w:type="spellEnd"/>
+      <w:r>
+        <w:t xml:space="preserve"> </w:t>
+      </w:r>
+      <w:proofErr w:type="spellStart"/>
+      <w:r>
+        <w:t>tingiinio</w:t>
+      </w:r>
+      <w:proofErr w:type="spellEnd"/>
+      <w:r>
+        <w:t xml:space="preserve"> </w:t>
+      </w:r>
+      <w:proofErr w:type="spellStart"/>
+      <w:r>
+        <w:t>ipapasok</w:t>
+      </w:r>
+      <w:proofErr w:type="spellEnd"/>
+      <w:r>
+        <w:t xml:space="preserve"> or </w:t>
+      </w:r>
+      <w:proofErr w:type="spellStart"/>
+      <w:r>
+        <w:t>ididisplay</w:t>
+      </w:r>
+      <w:proofErr w:type="spellEnd"/>
+      <w:r>
+        <w:t xml:space="preserve"> from database don’t forget to add the database icon </w:t>
+      </w:r>
+      <w:proofErr w:type="spellStart"/>
+      <w:r>
+        <w:t>sa</w:t>
+      </w:r>
+      <w:proofErr w:type="spellEnd"/>
+      <w:r>
+        <w:t xml:space="preserve"> flow chart</w:t>
       </w:r>
     </w:p>
   </w:comment>
@@ -3338,6 +3409,7 @@
 <file path=word/commentsExtended.xml><?xml version="1.0" encoding="utf-8"?>
 <w15:commentsEx xmlns:wpc="http://schemas.microsoft.com/office/word/2010/wordprocessingCanvas" xmlns:cx="http://schemas.microsoft.com/office/drawing/2014/chartex" xmlns:cx1="http://schemas.microsoft.com/office/drawing/2015/9/8/chartex" xmlns:cx2="http://schemas.microsoft.com/office/drawing/2015/10/21/chartex" xmlns:cx3="http://schemas.microsoft.com/office/drawing/2016/5/9/chartex" xmlns:cx4="http://schemas.microsoft.com/office/drawing/2016/5/10/chartex" xmlns:cx5="http://schemas.microsoft.com/office/drawing/2016/5/11/chartex" xmlns:cx6="http://schemas.microsoft.com/office/drawing/2016/5/12/chartex" xmlns:cx7="http://schemas.microsoft.com/office/drawing/2016/5/13/chartex" xmlns:cx8="http://schemas.microsoft.com/office/drawing/2016/5/14/chartex" xmlns:mc="http://schemas.openxmlformats.org/markup-compatibility/2006" xmlns:aink="http://schemas.microsoft.com/office/drawing/2016/ink" xmlns:am3d="http://schemas.microsoft.com/office/drawing/2017/model3d" xmlns:o="urn:schemas-microsoft-com:office:office" xmlns:r="http://schemas.openxmlformats.org/officeDocument/2006/relationships" xmlns:m="http://schemas.openxmlformats.org/officeDocument/2006/math" xmlns:v="urn:schemas-microsoft-com:vml" xmlns:wp14="http://schemas.microsoft.com/office/word/2010/wordprocessingDrawing" xmlns:wp="http://schemas.openxmlformats.org/drawingml/2006/wordprocessingDrawing" xmlns:w10="urn:schemas-microsoft-com:office:word" xmlns:w="http://schemas.openxmlformats.org/wordprocessingml/2006/main" xmlns:w14="http://schemas.microsoft.com/office/word/2010/wordml" xmlns:w15="http://schemas.microsoft.com/office/word/2012/wordml" xmlns:w16cex="http://schemas.microsoft.com/office/word/2018/wordml/cex" xmlns:w16cid="http://schemas.microsoft.com/office/word/2016/wordml/cid" xmlns:w16="http://schemas.microsoft.com/office/word/2018/wordml" xmlns:w16se="http://schemas.microsoft.com/office/word/2015/wordml/symex" xmlns:wpg="http://schemas.microsoft.com/office/word/2010/wordprocessingGroup" xmlns:wpi="http://schemas.microsoft.com/office/word/2010/wordprocessingInk" xmlns:wne="http://schemas.microsoft.com/office/word/2006/wordml" xmlns:wps="http://schemas.microsoft.com/office/word/2010/wordprocessingShape" mc:Ignorable="w14 w15 w16se w16cid w16 w16cex wp14">
   <w15:commentEx w15:paraId="4767E677" w15:done="0"/>
+  <w15:commentEx w15:paraId="3293D094" w15:paraIdParent="4767E677" w15:done="0"/>
   <w15:commentEx w15:paraId="5E5B4972" w15:done="0"/>
   <w15:commentEx w15:paraId="3215D3F4" w15:done="1"/>
   <w15:commentEx w15:paraId="1E791455" w15:done="0"/>
@@ -3354,6 +3426,7 @@
 <file path=word/commentsExtensible.xml><?xml version="1.0" encoding="utf-8"?>
 <w16cex:commentsExtensible xmlns:wpc="http://schemas.microsoft.com/office/word/2010/wordprocessingCanvas" xmlns:cx="http://schemas.microsoft.com/office/drawing/2014/chartex" xmlns:cx1="http://schemas.microsoft.com/office/drawing/2015/9/8/chartex" xmlns:cx2="http://schemas.microsoft.com/office/drawing/2015/10/21/chartex" xmlns:cx3="http://schemas.microsoft.com/office/drawing/2016/5/9/chartex" xmlns:cx4="http://schemas.microsoft.com/office/drawing/2016/5/10/chartex" xmlns:cx5="http://schemas.microsoft.com/office/drawing/2016/5/11/chartex" xmlns:cx6="http://schemas.microsoft.com/office/drawing/2016/5/12/chartex" xmlns:cx7="http://schemas.microsoft.com/office/drawing/2016/5/13/chartex" xmlns:cx8="http://schemas.microsoft.com/office/drawing/2016/5/14/chartex" xmlns:mc="http://schemas.openxmlformats.org/markup-compatibility/2006" xmlns:aink="http://schemas.microsoft.com/office/drawing/2016/ink" xmlns:am3d="http://schemas.microsoft.com/office/drawing/2017/model3d" xmlns:o="urn:schemas-microsoft-com:office:office" xmlns:r="http://schemas.openxmlformats.org/officeDocument/2006/relationships" xmlns:m="http://schemas.openxmlformats.org/officeDocument/2006/math" xmlns:v="urn:schemas-microsoft-com:vml" xmlns:wp14="http://schemas.microsoft.com/office/word/2010/wordprocessingDrawing" xmlns:wp="http://schemas.openxmlformats.org/drawingml/2006/wordprocessingDrawing" xmlns:w10="urn:schemas-microsoft-com:office:word" xmlns:w="http://schemas.openxmlformats.org/wordprocessingml/2006/main" xmlns:w14="http://schemas.microsoft.com/office/word/2010/wordml" xmlns:w15="http://schemas.microsoft.com/office/word/2012/wordml" xmlns:w16cex="http://schemas.microsoft.com/office/word/2018/wordml/cex" xmlns:w16cid="http://schemas.microsoft.com/office/word/2016/wordml/cid" xmlns:w16="http://schemas.microsoft.com/office/word/2018/wordml" xmlns:w16se="http://schemas.microsoft.com/office/word/2015/wordml/symex" xmlns:wpg="http://schemas.microsoft.com/office/word/2010/wordprocessingGroup" xmlns:wpi="http://schemas.microsoft.com/office/word/2010/wordprocessingInk" xmlns:wne="http://schemas.microsoft.com/office/word/2006/wordml" xmlns:wps="http://schemas.microsoft.com/office/word/2010/wordprocessingShape" mc:Ignorable="w14 w15 w16se w16cid w16 w16cex wp14">
   <w16cex:commentExtensible w16cex:durableId="23C001FB" w16cex:dateUtc="2021-01-30T08:04:00Z"/>
+  <w16cex:commentExtensible w16cex:durableId="23C27F8B" w16cex:dateUtc="2021-02-01T05:24:00Z"/>
   <w16cex:commentExtensible w16cex:durableId="23C00215" w16cex:dateUtc="2021-01-30T08:04:00Z"/>
   <w16cex:commentExtensible w16cex:durableId="23C00231" w16cex:dateUtc="2021-01-30T08:05:00Z"/>
   <w16cex:commentExtensible w16cex:durableId="23C00265" w16cex:dateUtc="2021-01-30T08:05:00Z"/>
@@ -3370,6 +3443,7 @@
 <file path=word/commentsIds.xml><?xml version="1.0" encoding="utf-8"?>
 <w16cid:commentsIds xmlns:wpc="http://schemas.microsoft.com/office/word/2010/wordprocessingCanvas" xmlns:cx="http://schemas.microsoft.com/office/drawing/2014/chartex" xmlns:cx1="http://schemas.microsoft.com/office/drawing/2015/9/8/chartex" xmlns:cx2="http://schemas.microsoft.com/office/drawing/2015/10/21/chartex" xmlns:cx3="http://schemas.microsoft.com/office/drawing/2016/5/9/chartex" xmlns:cx4="http://schemas.microsoft.com/office/drawing/2016/5/10/chartex" xmlns:cx5="http://schemas.microsoft.com/office/drawing/2016/5/11/chartex" xmlns:cx6="http://schemas.microsoft.com/office/drawing/2016/5/12/chartex" xmlns:cx7="http://schemas.microsoft.com/office/drawing/2016/5/13/chartex" xmlns:cx8="http://schemas.microsoft.com/office/drawing/2016/5/14/chartex" xmlns:mc="http://schemas.openxmlformats.org/markup-compatibility/2006" xmlns:aink="http://schemas.microsoft.com/office/drawing/2016/ink" xmlns:am3d="http://schemas.microsoft.com/office/drawing/2017/model3d" xmlns:o="urn:schemas-microsoft-com:office:office" xmlns:r="http://schemas.openxmlformats.org/officeDocument/2006/relationships" xmlns:m="http://schemas.openxmlformats.org/officeDocument/2006/math" xmlns:v="urn:schemas-microsoft-com:vml" xmlns:wp14="http://schemas.microsoft.com/office/word/2010/wordprocessingDrawing" xmlns:wp="http://schemas.openxmlformats.org/drawingml/2006/wordprocessingDrawing" xmlns:w10="urn:schemas-microsoft-com:office:word" xmlns:w="http://schemas.openxmlformats.org/wordprocessingml/2006/main" xmlns:w14="http://schemas.microsoft.com/office/word/2010/wordml" xmlns:w15="http://schemas.microsoft.com/office/word/2012/wordml" xmlns:w16cex="http://schemas.microsoft.com/office/word/2018/wordml/cex" xmlns:w16cid="http://schemas.microsoft.com/office/word/2016/wordml/cid" xmlns:w16="http://schemas.microsoft.com/office/word/2018/wordml" xmlns:w16se="http://schemas.microsoft.com/office/word/2015/wordml/symex" xmlns:wpg="http://schemas.microsoft.com/office/word/2010/wordprocessingGroup" xmlns:wpi="http://schemas.microsoft.com/office/word/2010/wordprocessingInk" xmlns:wne="http://schemas.microsoft.com/office/word/2006/wordml" xmlns:wps="http://schemas.microsoft.com/office/word/2010/wordprocessingShape" mc:Ignorable="w14 w15 w16se w16cid w16 w16cex wp14">
   <w16cid:commentId w16cid:paraId="4767E677" w16cid:durableId="23C001FB"/>
+  <w16cid:commentId w16cid:paraId="3293D094" w16cid:durableId="23C27F8B"/>
   <w16cid:commentId w16cid:paraId="5E5B4972" w16cid:durableId="23C00215"/>
   <w16cid:commentId w16cid:paraId="3215D3F4" w16cid:durableId="23C00231"/>
   <w16cid:commentId w16cid:paraId="1E791455" w16cid:durableId="23C00265"/>
@@ -4375,6 +4449,9 @@
 <w15:people xmlns:wpc="http://schemas.microsoft.com/office/word/2010/wordprocessingCanvas" xmlns:cx="http://schemas.microsoft.com/office/drawing/2014/chartex" xmlns:cx1="http://schemas.microsoft.com/office/drawing/2015/9/8/chartex" xmlns:cx2="http://schemas.microsoft.com/office/drawing/2015/10/21/chartex" xmlns:cx3="http://schemas.microsoft.com/office/drawing/2016/5/9/chartex" xmlns:cx4="http://schemas.microsoft.com/office/drawing/2016/5/10/chartex" xmlns:cx5="http://schemas.microsoft.com/office/drawing/2016/5/11/chartex" xmlns:cx6="http://schemas.microsoft.com/office/drawing/2016/5/12/chartex" xmlns:cx7="http://schemas.microsoft.com/office/drawing/2016/5/13/chartex" xmlns:cx8="http://schemas.microsoft.com/office/drawing/2016/5/14/chartex" xmlns:mc="http://schemas.openxmlformats.org/markup-compatibility/2006" xmlns:aink="http://schemas.microsoft.com/office/drawing/2016/ink" xmlns:am3d="http://schemas.microsoft.com/office/drawing/2017/model3d" xmlns:o="urn:schemas-microsoft-com:office:office" xmlns:r="http://schemas.openxmlformats.org/officeDocument/2006/relationships" xmlns:m="http://schemas.openxmlformats.org/officeDocument/2006/math" xmlns:v="urn:schemas-microsoft-com:vml" xmlns:wp14="http://schemas.microsoft.com/office/word/2010/wordprocessingDrawing" xmlns:wp="http://schemas.openxmlformats.org/drawingml/2006/wordprocessingDrawing" xmlns:w10="urn:schemas-microsoft-com:office:word" xmlns:w="http://schemas.openxmlformats.org/wordprocessingml/2006/main" xmlns:w14="http://schemas.microsoft.com/office/word/2010/wordml" xmlns:w15="http://schemas.microsoft.com/office/word/2012/wordml" xmlns:w16cex="http://schemas.microsoft.com/office/word/2018/wordml/cex" xmlns:w16cid="http://schemas.microsoft.com/office/word/2016/wordml/cid" xmlns:w16="http://schemas.microsoft.com/office/word/2018/wordml" xmlns:w16se="http://schemas.microsoft.com/office/word/2015/wordml/symex" xmlns:wpg="http://schemas.microsoft.com/office/word/2010/wordprocessingGroup" xmlns:wpi="http://schemas.microsoft.com/office/word/2010/wordprocessingInk" xmlns:wne="http://schemas.microsoft.com/office/word/2006/wordml" xmlns:wps="http://schemas.microsoft.com/office/word/2010/wordprocessingShape" mc:Ignorable="w14 w15 w16se w16cid w16 w16cex wp14">
   <w15:person w15:author="Marlo Dael">
     <w15:presenceInfo w15:providerId="Windows Live" w15:userId="5dc5bdb9025180ce"/>
+  </w15:person>
+  <w15:person w15:author="HOME">
+    <w15:presenceInfo w15:providerId="None" w15:userId="HOME"/>
   </w15:person>
 </w15:people>
 </file>

--- a/Water App Modules.docx
+++ b/Water App Modules.docx
@@ -420,7 +420,6 @@
         </w:rPr>
       </w:pPr>
       <w:commentRangeStart w:id="3"/>
-      <w:commentRangeStart w:id="4"/>
       <w:r>
         <w:rPr>
           <w:lang w:val="en-US"/>
@@ -523,7 +522,6 @@
           <w:lang w:val="en-US"/>
         </w:rPr>
       </w:pPr>
-      <w:commentRangeStart w:id="5"/>
       <w:r>
         <w:rPr>
           <w:lang w:val="en-US"/>
@@ -595,14 +593,13 @@
         <w:rPr>
           <w:lang w:val="en-US"/>
         </w:rPr>
-        <w:t>Available Quantity</w:t>
-      </w:r>
-      <w:commentRangeEnd w:id="5"/>
-      <w:r>
-        <w:rPr>
-          <w:rStyle w:val="CommentReference"/>
-        </w:rPr>
-        <w:commentReference w:id="5"/>
+        <w:t>Availa</w:t>
+      </w:r>
+      <w:r>
+        <w:rPr>
+          <w:lang w:val="en-US"/>
+        </w:rPr>
+        <w:t>ble Sizes</w:t>
       </w:r>
     </w:p>
     <w:p>
@@ -634,19 +631,11 @@
           <w:lang w:val="en-US"/>
         </w:rPr>
       </w:pPr>
-      <w:commentRangeStart w:id="6"/>
-      <w:r>
-        <w:rPr>
-          <w:lang w:val="en-US"/>
-        </w:rPr>
-        <w:t>Available Size</w:t>
-      </w:r>
-      <w:commentRangeEnd w:id="4"/>
-      <w:r>
-        <w:rPr>
-          <w:rStyle w:val="CommentReference"/>
-        </w:rPr>
-        <w:commentReference w:id="4"/>
+      <w:r>
+        <w:rPr>
+          <w:lang w:val="en-US"/>
+        </w:rPr>
+        <w:t>Checkout</w:t>
       </w:r>
     </w:p>
     <w:p>
@@ -660,26 +649,98 @@
           <w:lang w:val="en-US"/>
         </w:rPr>
       </w:pPr>
-      <w:commentRangeStart w:id="7"/>
-      <w:r>
-        <w:rPr>
-          <w:lang w:val="en-US"/>
-        </w:rPr>
-        <w:t>Checkout</w:t>
-      </w:r>
-      <w:commentRangeEnd w:id="6"/>
-      <w:r>
-        <w:rPr>
-          <w:rStyle w:val="CommentReference"/>
-        </w:rPr>
-        <w:commentReference w:id="6"/>
-      </w:r>
-      <w:commentRangeEnd w:id="7"/>
-      <w:r>
-        <w:rPr>
-          <w:rStyle w:val="CommentReference"/>
-        </w:rPr>
-        <w:commentReference w:id="7"/>
+      <w:r>
+        <w:rPr>
+          <w:lang w:val="en-US"/>
+        </w:rPr>
+        <w:t>Cancer Order Button</w:t>
+      </w:r>
+    </w:p>
+    <w:p>
+      <w:pPr>
+        <w:ind w:left="1440" w:firstLine="720"/>
+        <w:rPr>
+          <w:lang w:val="en-US"/>
+        </w:rPr>
+      </w:pPr>
+      <w:r>
+        <w:rPr>
+          <w:lang w:val="en-US"/>
+        </w:rPr>
+        <w:t>3.1.4.2.3.1 Cancel Order Confirmation</w:t>
+      </w:r>
+    </w:p>
+    <w:p>
+      <w:pPr>
+        <w:pStyle w:val="ListParagraph"/>
+        <w:numPr>
+          <w:ilvl w:val="0"/>
+          <w:numId w:val="3"/>
+        </w:numPr>
+        <w:rPr>
+          <w:lang w:val="en-US"/>
+        </w:rPr>
+      </w:pPr>
+      <w:r>
+        <w:rPr>
+          <w:lang w:val="en-US"/>
+        </w:rPr>
+        <w:t>Orders</w:t>
+      </w:r>
+    </w:p>
+    <w:p>
+      <w:pPr>
+        <w:pStyle w:val="ListParagraph"/>
+        <w:numPr>
+          <w:ilvl w:val="1"/>
+          <w:numId w:val="3"/>
+        </w:numPr>
+        <w:rPr>
+          <w:lang w:val="en-US"/>
+        </w:rPr>
+      </w:pPr>
+      <w:commentRangeStart w:id="4"/>
+      <w:r>
+        <w:rPr>
+          <w:lang w:val="en-US"/>
+        </w:rPr>
+        <w:t>Orders Panel</w:t>
+      </w:r>
+    </w:p>
+    <w:p>
+      <w:pPr>
+        <w:pStyle w:val="ListParagraph"/>
+        <w:numPr>
+          <w:ilvl w:val="2"/>
+          <w:numId w:val="3"/>
+        </w:numPr>
+        <w:rPr>
+          <w:lang w:val="en-US"/>
+        </w:rPr>
+      </w:pPr>
+      <w:r>
+        <w:rPr>
+          <w:lang w:val="en-US"/>
+        </w:rPr>
+        <w:t xml:space="preserve"> Water Shop Name</w:t>
+      </w:r>
+    </w:p>
+    <w:p>
+      <w:pPr>
+        <w:pStyle w:val="ListParagraph"/>
+        <w:numPr>
+          <w:ilvl w:val="3"/>
+          <w:numId w:val="3"/>
+        </w:numPr>
+        <w:rPr>
+          <w:lang w:val="en-US"/>
+        </w:rPr>
+      </w:pPr>
+      <w:r>
+        <w:rPr>
+          <w:lang w:val="en-US"/>
+        </w:rPr>
+        <w:t>See Product Reviews and Product Details</w:t>
       </w:r>
     </w:p>
     <w:p>
@@ -697,7 +758,96 @@
         <w:rPr>
           <w:lang w:val="en-US"/>
         </w:rPr>
-        <w:t>Cancel Order Button</w:t>
+        <w:t>Enter Product Review</w:t>
+      </w:r>
+    </w:p>
+    <w:p>
+      <w:pPr>
+        <w:pStyle w:val="ListParagraph"/>
+        <w:ind w:left="1728"/>
+        <w:rPr>
+          <w:lang w:val="en-US"/>
+        </w:rPr>
+      </w:pPr>
+    </w:p>
+    <w:p>
+      <w:pPr>
+        <w:pStyle w:val="ListParagraph"/>
+        <w:numPr>
+          <w:ilvl w:val="2"/>
+          <w:numId w:val="3"/>
+        </w:numPr>
+        <w:rPr>
+          <w:lang w:val="en-US"/>
+        </w:rPr>
+      </w:pPr>
+      <w:r>
+        <w:rPr>
+          <w:lang w:val="en-US"/>
+        </w:rPr>
+        <w:t xml:space="preserve"> Delivery Status</w:t>
+      </w:r>
+    </w:p>
+    <w:p>
+      <w:pPr>
+        <w:pStyle w:val="ListParagraph"/>
+        <w:numPr>
+          <w:ilvl w:val="3"/>
+          <w:numId w:val="3"/>
+        </w:numPr>
+        <w:rPr>
+          <w:lang w:val="en-US"/>
+        </w:rPr>
+      </w:pPr>
+      <w:r>
+        <w:rPr>
+          <w:lang w:val="en-US"/>
+        </w:rPr>
+        <w:t>Preparing</w:t>
+      </w:r>
+    </w:p>
+    <w:p>
+      <w:pPr>
+        <w:pStyle w:val="ListParagraph"/>
+        <w:numPr>
+          <w:ilvl w:val="3"/>
+          <w:numId w:val="3"/>
+        </w:numPr>
+        <w:rPr>
+          <w:lang w:val="en-US"/>
+        </w:rPr>
+      </w:pPr>
+      <w:r>
+        <w:rPr>
+          <w:lang w:val="en-US"/>
+        </w:rPr>
+        <w:lastRenderedPageBreak/>
+        <w:t>In-transit</w:t>
+      </w:r>
+    </w:p>
+    <w:p>
+      <w:pPr>
+        <w:pStyle w:val="ListParagraph"/>
+        <w:numPr>
+          <w:ilvl w:val="4"/>
+          <w:numId w:val="3"/>
+        </w:numPr>
+        <w:rPr>
+          <w:lang w:val="en-US"/>
+        </w:rPr>
+      </w:pPr>
+      <w:r>
+        <w:rPr>
+          <w:lang w:val="en-US"/>
+        </w:rPr>
+        <w:t>Track Order</w:t>
+      </w:r>
+      <w:commentRangeEnd w:id="4"/>
+      <w:r>
+        <w:rPr>
+          <w:rStyle w:val="CommentReference"/>
+        </w:rPr>
+        <w:commentReference w:id="4"/>
       </w:r>
     </w:p>
     <w:p>
@@ -711,11 +861,147 @@
           <w:lang w:val="en-US"/>
         </w:rPr>
       </w:pPr>
-      <w:r>
-        <w:rPr>
-          <w:lang w:val="en-US"/>
-        </w:rPr>
-        <w:t>Cancel Order Confirmation</w:t>
+      <w:commentRangeStart w:id="5"/>
+      <w:r>
+        <w:rPr>
+          <w:lang w:val="en-US"/>
+        </w:rPr>
+        <w:t>Google Map with Delivery Person’s Location</w:t>
+      </w:r>
+      <w:commentRangeEnd w:id="5"/>
+      <w:r>
+        <w:rPr>
+          <w:rStyle w:val="CommentReference"/>
+        </w:rPr>
+        <w:commentReference w:id="5"/>
+      </w:r>
+    </w:p>
+    <w:p>
+      <w:pPr>
+        <w:pStyle w:val="ListParagraph"/>
+        <w:numPr>
+          <w:ilvl w:val="3"/>
+          <w:numId w:val="3"/>
+        </w:numPr>
+        <w:rPr>
+          <w:lang w:val="en-US"/>
+        </w:rPr>
+      </w:pPr>
+      <w:commentRangeStart w:id="6"/>
+      <w:r>
+        <w:rPr>
+          <w:lang w:val="en-US"/>
+        </w:rPr>
+        <w:t>Delivered</w:t>
+      </w:r>
+      <w:commentRangeEnd w:id="6"/>
+      <w:r>
+        <w:rPr>
+          <w:rStyle w:val="CommentReference"/>
+        </w:rPr>
+        <w:commentReference w:id="6"/>
+      </w:r>
+    </w:p>
+    <w:p>
+      <w:pPr>
+        <w:pStyle w:val="ListParagraph"/>
+        <w:numPr>
+          <w:ilvl w:val="1"/>
+          <w:numId w:val="3"/>
+        </w:numPr>
+        <w:rPr>
+          <w:lang w:val="en-US"/>
+        </w:rPr>
+      </w:pPr>
+      <w:r>
+        <w:rPr>
+          <w:lang w:val="en-US"/>
+        </w:rPr>
+        <w:t>Recent Orders</w:t>
+      </w:r>
+    </w:p>
+    <w:p>
+      <w:pPr>
+        <w:pStyle w:val="ListParagraph"/>
+        <w:numPr>
+          <w:ilvl w:val="2"/>
+          <w:numId w:val="3"/>
+        </w:numPr>
+        <w:rPr>
+          <w:lang w:val="en-US"/>
+        </w:rPr>
+      </w:pPr>
+      <w:r>
+        <w:rPr>
+          <w:lang w:val="en-US"/>
+        </w:rPr>
+        <w:t xml:space="preserve"> Shows the most recent Order’s from patronage water station</w:t>
+      </w:r>
+    </w:p>
+    <w:p>
+      <w:pPr>
+        <w:pStyle w:val="ListParagraph"/>
+        <w:numPr>
+          <w:ilvl w:val="3"/>
+          <w:numId w:val="3"/>
+        </w:numPr>
+        <w:rPr>
+          <w:lang w:val="en-US"/>
+        </w:rPr>
+      </w:pPr>
+      <w:r>
+        <w:rPr>
+          <w:lang w:val="en-US"/>
+        </w:rPr>
+        <w:t xml:space="preserve">Reorder Button the recent transactions </w:t>
+      </w:r>
+      <w:r>
+        <w:rPr>
+          <w:lang w:val="en-US"/>
+        </w:rPr>
+        <w:sym w:font="Wingdings" w:char="F0E0"/>
+      </w:r>
+      <w:r>
+        <w:rPr>
+          <w:lang w:val="en-US"/>
+        </w:rPr>
+        <w:t xml:space="preserve"> checks if the product is still available in Available Stocks</w:t>
+      </w:r>
+    </w:p>
+    <w:p>
+      <w:pPr>
+        <w:pStyle w:val="ListParagraph"/>
+        <w:numPr>
+          <w:ilvl w:val="4"/>
+          <w:numId w:val="3"/>
+        </w:numPr>
+        <w:rPr>
+          <w:lang w:val="en-US"/>
+        </w:rPr>
+      </w:pPr>
+      <w:r>
+        <w:rPr>
+          <w:lang w:val="en-US"/>
+        </w:rPr>
+        <w:t>Send Order Checkout to Owner’s App</w:t>
+      </w:r>
+    </w:p>
+    <w:p>
+      <w:pPr>
+        <w:pStyle w:val="ListParagraph"/>
+        <w:numPr>
+          <w:ilvl w:val="3"/>
+          <w:numId w:val="3"/>
+        </w:numPr>
+        <w:rPr>
+          <w:lang w:val="en-US"/>
+        </w:rPr>
+      </w:pPr>
+      <w:r>
+        <w:rPr>
+          <w:lang w:val="en-US"/>
+        </w:rPr>
+        <w:t>Enter Product Review</w:t>
       </w:r>
     </w:p>
     <w:p>
@@ -733,7 +1019,7 @@
         <w:rPr>
           <w:lang w:val="en-US"/>
         </w:rPr>
-        <w:t>Orders</w:t>
+        <w:t xml:space="preserve">Messages </w:t>
       </w:r>
     </w:p>
     <w:p>
@@ -747,207 +1033,11 @@
           <w:lang w:val="en-US"/>
         </w:rPr>
       </w:pPr>
-      <w:commentRangeStart w:id="8"/>
-      <w:r>
-        <w:rPr>
-          <w:lang w:val="en-US"/>
-        </w:rPr>
-        <w:t>Orders Panel</w:t>
-      </w:r>
-    </w:p>
-    <w:p>
-      <w:pPr>
-        <w:pStyle w:val="ListParagraph"/>
-        <w:numPr>
-          <w:ilvl w:val="2"/>
-          <w:numId w:val="3"/>
-        </w:numPr>
-        <w:rPr>
-          <w:lang w:val="en-US"/>
-        </w:rPr>
-      </w:pPr>
-      <w:r>
-        <w:rPr>
-          <w:lang w:val="en-US"/>
-        </w:rPr>
-        <w:t xml:space="preserve"> Water Shop Name</w:t>
-      </w:r>
-    </w:p>
-    <w:p>
-      <w:pPr>
-        <w:pStyle w:val="ListParagraph"/>
-        <w:numPr>
-          <w:ilvl w:val="3"/>
-          <w:numId w:val="3"/>
-        </w:numPr>
-        <w:rPr>
-          <w:lang w:val="en-US"/>
-        </w:rPr>
-      </w:pPr>
-      <w:r>
-        <w:rPr>
-          <w:lang w:val="en-US"/>
-        </w:rPr>
-        <w:t>See Product Reviews and Product Details</w:t>
-      </w:r>
-    </w:p>
-    <w:p>
-      <w:pPr>
-        <w:pStyle w:val="ListParagraph"/>
-        <w:numPr>
-          <w:ilvl w:val="4"/>
-          <w:numId w:val="3"/>
-        </w:numPr>
-        <w:rPr>
-          <w:lang w:val="en-US"/>
-        </w:rPr>
-      </w:pPr>
-      <w:r>
-        <w:rPr>
-          <w:lang w:val="en-US"/>
-        </w:rPr>
-        <w:t>Enter Product Review</w:t>
-      </w:r>
-    </w:p>
-    <w:p>
-      <w:pPr>
-        <w:pStyle w:val="ListParagraph"/>
-        <w:ind w:left="1728"/>
-        <w:rPr>
-          <w:lang w:val="en-US"/>
-        </w:rPr>
-      </w:pPr>
-    </w:p>
-    <w:p>
-      <w:pPr>
-        <w:pStyle w:val="ListParagraph"/>
-        <w:numPr>
-          <w:ilvl w:val="2"/>
-          <w:numId w:val="3"/>
-        </w:numPr>
-        <w:rPr>
-          <w:lang w:val="en-US"/>
-        </w:rPr>
-      </w:pPr>
-      <w:r>
-        <w:rPr>
-          <w:lang w:val="en-US"/>
-        </w:rPr>
-        <w:t xml:space="preserve"> Delivery Status</w:t>
-      </w:r>
-    </w:p>
-    <w:p>
-      <w:pPr>
-        <w:pStyle w:val="ListParagraph"/>
-        <w:numPr>
-          <w:ilvl w:val="3"/>
-          <w:numId w:val="3"/>
-        </w:numPr>
-        <w:rPr>
-          <w:lang w:val="en-US"/>
-        </w:rPr>
-      </w:pPr>
-      <w:r>
-        <w:rPr>
-          <w:lang w:val="en-US"/>
-        </w:rPr>
-        <w:t>Preparing</w:t>
-      </w:r>
-    </w:p>
-    <w:p>
-      <w:pPr>
-        <w:pStyle w:val="ListParagraph"/>
-        <w:numPr>
-          <w:ilvl w:val="3"/>
-          <w:numId w:val="3"/>
-        </w:numPr>
-        <w:rPr>
-          <w:lang w:val="en-US"/>
-        </w:rPr>
-      </w:pPr>
-      <w:r>
-        <w:rPr>
-          <w:lang w:val="en-US"/>
-        </w:rPr>
-        <w:t>In-transit</w:t>
-      </w:r>
-    </w:p>
-    <w:p>
-      <w:pPr>
-        <w:pStyle w:val="ListParagraph"/>
-        <w:numPr>
-          <w:ilvl w:val="4"/>
-          <w:numId w:val="3"/>
-        </w:numPr>
-        <w:rPr>
-          <w:lang w:val="en-US"/>
-        </w:rPr>
-      </w:pPr>
-      <w:r>
-        <w:rPr>
-          <w:lang w:val="en-US"/>
-        </w:rPr>
-        <w:lastRenderedPageBreak/>
-        <w:t>Track Order</w:t>
-      </w:r>
-      <w:commentRangeEnd w:id="8"/>
-      <w:r>
-        <w:rPr>
-          <w:rStyle w:val="CommentReference"/>
-        </w:rPr>
-        <w:commentReference w:id="8"/>
-      </w:r>
-    </w:p>
-    <w:p>
-      <w:pPr>
-        <w:pStyle w:val="ListParagraph"/>
-        <w:numPr>
-          <w:ilvl w:val="5"/>
-          <w:numId w:val="3"/>
-        </w:numPr>
-        <w:rPr>
-          <w:lang w:val="en-US"/>
-        </w:rPr>
-      </w:pPr>
-      <w:commentRangeStart w:id="9"/>
-      <w:r>
-        <w:rPr>
-          <w:lang w:val="en-US"/>
-        </w:rPr>
-        <w:t>Google Map with Delivery Person’s Location</w:t>
-      </w:r>
-      <w:commentRangeEnd w:id="9"/>
-      <w:r>
-        <w:rPr>
-          <w:rStyle w:val="CommentReference"/>
-        </w:rPr>
-        <w:commentReference w:id="9"/>
-      </w:r>
-    </w:p>
-    <w:p>
-      <w:pPr>
-        <w:pStyle w:val="ListParagraph"/>
-        <w:numPr>
-          <w:ilvl w:val="3"/>
-          <w:numId w:val="3"/>
-        </w:numPr>
-        <w:rPr>
-          <w:lang w:val="en-US"/>
-        </w:rPr>
-      </w:pPr>
-      <w:commentRangeStart w:id="10"/>
-      <w:r>
-        <w:rPr>
-          <w:lang w:val="en-US"/>
-        </w:rPr>
-        <w:t>Delivered</w:t>
-      </w:r>
-      <w:commentRangeEnd w:id="10"/>
-      <w:r>
-        <w:rPr>
-          <w:rStyle w:val="CommentReference"/>
-        </w:rPr>
-        <w:commentReference w:id="10"/>
+      <w:r>
+        <w:rPr>
+          <w:lang w:val="en-US"/>
+        </w:rPr>
+        <w:t>Order Confirmation Messages</w:t>
       </w:r>
     </w:p>
     <w:p>
@@ -965,109 +1055,7 @@
         <w:rPr>
           <w:lang w:val="en-US"/>
         </w:rPr>
-        <w:t>Recent Orders</w:t>
-      </w:r>
-    </w:p>
-    <w:p>
-      <w:pPr>
-        <w:pStyle w:val="ListParagraph"/>
-        <w:numPr>
-          <w:ilvl w:val="2"/>
-          <w:numId w:val="3"/>
-        </w:numPr>
-        <w:rPr>
-          <w:lang w:val="en-US"/>
-        </w:rPr>
-      </w:pPr>
-      <w:r>
-        <w:rPr>
-          <w:lang w:val="en-US"/>
-        </w:rPr>
-        <w:t xml:space="preserve"> Shows the most recent Order’s from patronage water station</w:t>
-      </w:r>
-    </w:p>
-    <w:p>
-      <w:pPr>
-        <w:pStyle w:val="ListParagraph"/>
-        <w:numPr>
-          <w:ilvl w:val="3"/>
-          <w:numId w:val="3"/>
-        </w:numPr>
-        <w:rPr>
-          <w:lang w:val="en-US"/>
-        </w:rPr>
-      </w:pPr>
-      <w:r>
-        <w:rPr>
-          <w:lang w:val="en-US"/>
-        </w:rPr>
-        <w:t xml:space="preserve">Reorder Button the recent transactions </w:t>
-      </w:r>
-      <w:r>
-        <w:rPr>
-          <w:lang w:val="en-US"/>
-        </w:rPr>
-        <w:sym w:font="Wingdings" w:char="F0E0"/>
-      </w:r>
-      <w:r>
-        <w:rPr>
-          <w:lang w:val="en-US"/>
-        </w:rPr>
-        <w:t xml:space="preserve"> checks if the product is still available in Available Stocks</w:t>
-      </w:r>
-    </w:p>
-    <w:p>
-      <w:pPr>
-        <w:pStyle w:val="ListParagraph"/>
-        <w:numPr>
-          <w:ilvl w:val="4"/>
-          <w:numId w:val="3"/>
-        </w:numPr>
-        <w:rPr>
-          <w:lang w:val="en-US"/>
-        </w:rPr>
-      </w:pPr>
-      <w:r>
-        <w:rPr>
-          <w:lang w:val="en-US"/>
-        </w:rPr>
-        <w:t>Send Order Checkout to Owner’s App</w:t>
-      </w:r>
-    </w:p>
-    <w:p>
-      <w:pPr>
-        <w:pStyle w:val="ListParagraph"/>
-        <w:numPr>
-          <w:ilvl w:val="3"/>
-          <w:numId w:val="3"/>
-        </w:numPr>
-        <w:rPr>
-          <w:lang w:val="en-US"/>
-        </w:rPr>
-      </w:pPr>
-      <w:r>
-        <w:rPr>
-          <w:lang w:val="en-US"/>
-        </w:rPr>
-        <w:t>Enter Product Review</w:t>
-      </w:r>
-    </w:p>
-    <w:p>
-      <w:pPr>
-        <w:pStyle w:val="ListParagraph"/>
-        <w:numPr>
-          <w:ilvl w:val="0"/>
-          <w:numId w:val="3"/>
-        </w:numPr>
-        <w:rPr>
-          <w:lang w:val="en-US"/>
-        </w:rPr>
-      </w:pPr>
-      <w:r>
-        <w:rPr>
-          <w:lang w:val="en-US"/>
-        </w:rPr>
-        <w:t xml:space="preserve">Messages </w:t>
+        <w:t>Cancellation of Order Messages</w:t>
       </w:r>
     </w:p>
     <w:p>
@@ -1085,42 +1073,6 @@
         <w:rPr>
           <w:lang w:val="en-US"/>
         </w:rPr>
-        <w:t>Order Confirmation Messages</w:t>
-      </w:r>
-    </w:p>
-    <w:p>
-      <w:pPr>
-        <w:pStyle w:val="ListParagraph"/>
-        <w:numPr>
-          <w:ilvl w:val="1"/>
-          <w:numId w:val="3"/>
-        </w:numPr>
-        <w:rPr>
-          <w:lang w:val="en-US"/>
-        </w:rPr>
-      </w:pPr>
-      <w:r>
-        <w:rPr>
-          <w:lang w:val="en-US"/>
-        </w:rPr>
-        <w:t>Cancellation of Order Messages</w:t>
-      </w:r>
-    </w:p>
-    <w:p>
-      <w:pPr>
-        <w:pStyle w:val="ListParagraph"/>
-        <w:numPr>
-          <w:ilvl w:val="1"/>
-          <w:numId w:val="3"/>
-        </w:numPr>
-        <w:rPr>
-          <w:lang w:val="en-US"/>
-        </w:rPr>
-      </w:pPr>
-      <w:r>
-        <w:rPr>
-          <w:lang w:val="en-US"/>
-        </w:rPr>
         <w:t>Rider’s Delivery Confirmation Messages</w:t>
       </w:r>
     </w:p>
@@ -1142,7 +1094,7 @@
           <w:lang w:val="en-US"/>
         </w:rPr>
       </w:pPr>
-      <w:commentRangeStart w:id="11"/>
+      <w:commentRangeStart w:id="7"/>
       <w:r>
         <w:rPr>
           <w:b/>
@@ -1151,12 +1103,12 @@
         </w:rPr>
         <w:t>WATER STATION OWNER’S APP</w:t>
       </w:r>
-      <w:commentRangeEnd w:id="11"/>
+      <w:commentRangeEnd w:id="7"/>
       <w:r>
         <w:rPr>
           <w:rStyle w:val="CommentReference"/>
         </w:rPr>
-        <w:commentReference w:id="11"/>
+        <w:commentReference w:id="7"/>
       </w:r>
     </w:p>
     <w:p>
@@ -1638,6 +1590,7 @@
         <w:rPr>
           <w:lang w:val="en-US"/>
         </w:rPr>
+        <w:lastRenderedPageBreak/>
         <w:t>Add Products</w:t>
       </w:r>
     </w:p>
@@ -1656,7 +1609,6 @@
         <w:rPr>
           <w:lang w:val="en-US"/>
         </w:rPr>
-        <w:lastRenderedPageBreak/>
         <w:t>Input Product Name</w:t>
       </w:r>
     </w:p>
@@ -3185,7 +3137,7 @@
       </w:r>
     </w:p>
   </w:comment>
-  <w:comment w:id="5" w:author="Marlo Dael" w:date="2021-01-30T16:05:00Z" w:initials="MD">
+  <w:comment w:id="4" w:author="Marlo Dael" w:date="2021-01-30T16:08:00Z" w:initials="MD">
     <w:p>
       <w:pPr>
         <w:pStyle w:val="CommentText"/>
@@ -3197,25 +3149,11 @@
         <w:annotationRef/>
       </w:r>
       <w:r>
-        <w:t xml:space="preserve">Display </w:t>
-      </w:r>
-      <w:proofErr w:type="gramStart"/>
-      <w:r>
-        <w:t xml:space="preserve">from </w:t>
-      </w:r>
-      <w:r>
-        <w:t xml:space="preserve"> Firebase</w:t>
-      </w:r>
-      <w:proofErr w:type="gramEnd"/>
-      <w:r>
-        <w:t xml:space="preserve"> </w:t>
-      </w:r>
-      <w:r>
-        <w:t>Database</w:t>
+        <w:t>Display from Firebase Database</w:t>
       </w:r>
     </w:p>
   </w:comment>
-  <w:comment w:id="4" w:author="Marlo Dael" w:date="2021-01-30T16:07:00Z" w:initials="MD">
+  <w:comment w:id="5" w:author="Marlo Dael" w:date="2021-01-30T16:08:00Z" w:initials="MD">
     <w:p>
       <w:pPr>
         <w:pStyle w:val="CommentText"/>
@@ -3227,17 +3165,11 @@
         <w:annotationRef/>
       </w:r>
       <w:r>
-        <w:t xml:space="preserve">Display from </w:t>
-      </w:r>
-      <w:r>
-        <w:t xml:space="preserve">Firebase </w:t>
-      </w:r>
-      <w:r>
-        <w:t>database</w:t>
+        <w:t>Fire Base and Google Map Services</w:t>
       </w:r>
     </w:p>
   </w:comment>
-  <w:comment w:id="6" w:author="Marlo Dael" w:date="2021-01-30T16:06:00Z" w:initials="MD">
+  <w:comment w:id="6" w:author="Marlo Dael" w:date="2021-01-30T16:08:00Z" w:initials="MD">
     <w:p>
       <w:pPr>
         <w:pStyle w:val="CommentText"/>
@@ -3249,81 +3181,11 @@
         <w:annotationRef/>
       </w:r>
       <w:r>
-        <w:t>Display from</w:t>
-      </w:r>
-      <w:r>
-        <w:t xml:space="preserve"> Firebase</w:t>
-      </w:r>
-      <w:r>
-        <w:t xml:space="preserve"> database</w:t>
+        <w:t>Firebase Display Auth</w:t>
       </w:r>
     </w:p>
   </w:comment>
-  <w:comment w:id="7" w:author="Marlo Dael" w:date="2021-01-30T16:07:00Z" w:initials="MD">
-    <w:p>
-      <w:pPr>
-        <w:pStyle w:val="CommentText"/>
-      </w:pPr>
-      <w:r>
-        <w:rPr>
-          <w:rStyle w:val="CommentReference"/>
-        </w:rPr>
-        <w:annotationRef/>
-      </w:r>
-      <w:r>
-        <w:t>Call Firebase Auth and Database</w:t>
-      </w:r>
-    </w:p>
-  </w:comment>
-  <w:comment w:id="8" w:author="Marlo Dael" w:date="2021-01-30T16:08:00Z" w:initials="MD">
-    <w:p>
-      <w:pPr>
-        <w:pStyle w:val="CommentText"/>
-      </w:pPr>
-      <w:r>
-        <w:rPr>
-          <w:rStyle w:val="CommentReference"/>
-        </w:rPr>
-        <w:annotationRef/>
-      </w:r>
-      <w:r>
-        <w:t>Display from Firebase Database</w:t>
-      </w:r>
-    </w:p>
-  </w:comment>
-  <w:comment w:id="9" w:author="Marlo Dael" w:date="2021-01-30T16:08:00Z" w:initials="MD">
-    <w:p>
-      <w:pPr>
-        <w:pStyle w:val="CommentText"/>
-      </w:pPr>
-      <w:r>
-        <w:rPr>
-          <w:rStyle w:val="CommentReference"/>
-        </w:rPr>
-        <w:annotationRef/>
-      </w:r>
-      <w:r>
-        <w:t>Fire Base and Google Map Services</w:t>
-      </w:r>
-    </w:p>
-  </w:comment>
-  <w:comment w:id="10" w:author="Marlo Dael" w:date="2021-01-30T16:08:00Z" w:initials="MD">
-    <w:p>
-      <w:pPr>
-        <w:pStyle w:val="CommentText"/>
-      </w:pPr>
-      <w:r>
-        <w:rPr>
-          <w:rStyle w:val="CommentReference"/>
-        </w:rPr>
-        <w:annotationRef/>
-      </w:r>
-      <w:r>
-        <w:t>Firebase Display Auth</w:t>
-      </w:r>
-    </w:p>
-  </w:comment>
-  <w:comment w:id="11" w:author="Marlo Dael" w:date="2021-01-30T16:36:00Z" w:initials="MD">
+  <w:comment w:id="7" w:author="Marlo Dael" w:date="2021-01-30T16:36:00Z" w:initials="MD">
     <w:p>
       <w:pPr>
         <w:pStyle w:val="CommentText"/>
@@ -3412,10 +3274,6 @@
   <w15:commentEx w15:paraId="3293D094" w15:paraIdParent="4767E677" w15:done="0"/>
   <w15:commentEx w15:paraId="5E5B4972" w15:done="0"/>
   <w15:commentEx w15:paraId="3215D3F4" w15:done="1"/>
-  <w15:commentEx w15:paraId="1E791455" w15:done="0"/>
-  <w15:commentEx w15:paraId="6466B0E0" w15:done="0"/>
-  <w15:commentEx w15:paraId="052CE61F" w15:done="0"/>
-  <w15:commentEx w15:paraId="7EB3DD38" w15:done="0"/>
   <w15:commentEx w15:paraId="0123FBC8" w15:done="0"/>
   <w15:commentEx w15:paraId="0D627ADC" w15:done="0"/>
   <w15:commentEx w15:paraId="2E3238F2" w15:done="0"/>
@@ -3429,10 +3287,6 @@
   <w16cex:commentExtensible w16cex:durableId="23C27F8B" w16cex:dateUtc="2021-02-01T05:24:00Z"/>
   <w16cex:commentExtensible w16cex:durableId="23C00215" w16cex:dateUtc="2021-01-30T08:04:00Z"/>
   <w16cex:commentExtensible w16cex:durableId="23C00231" w16cex:dateUtc="2021-01-30T08:05:00Z"/>
-  <w16cex:commentExtensible w16cex:durableId="23C00265" w16cex:dateUtc="2021-01-30T08:05:00Z"/>
-  <w16cex:commentExtensible w16cex:durableId="23C002AE" w16cex:dateUtc="2021-01-30T08:07:00Z"/>
-  <w16cex:commentExtensible w16cex:durableId="23C0028A" w16cex:dateUtc="2021-01-30T08:06:00Z"/>
-  <w16cex:commentExtensible w16cex:durableId="23C002CA" w16cex:dateUtc="2021-01-30T08:07:00Z"/>
   <w16cex:commentExtensible w16cex:durableId="23C002EB" w16cex:dateUtc="2021-01-30T08:08:00Z"/>
   <w16cex:commentExtensible w16cex:durableId="23C002FE" w16cex:dateUtc="2021-01-30T08:08:00Z"/>
   <w16cex:commentExtensible w16cex:durableId="23C00311" w16cex:dateUtc="2021-01-30T08:08:00Z"/>
@@ -3446,10 +3300,6 @@
   <w16cid:commentId w16cid:paraId="3293D094" w16cid:durableId="23C27F8B"/>
   <w16cid:commentId w16cid:paraId="5E5B4972" w16cid:durableId="23C00215"/>
   <w16cid:commentId w16cid:paraId="3215D3F4" w16cid:durableId="23C00231"/>
-  <w16cid:commentId w16cid:paraId="1E791455" w16cid:durableId="23C00265"/>
-  <w16cid:commentId w16cid:paraId="6466B0E0" w16cid:durableId="23C002AE"/>
-  <w16cid:commentId w16cid:paraId="052CE61F" w16cid:durableId="23C0028A"/>
-  <w16cid:commentId w16cid:paraId="7EB3DD38" w16cid:durableId="23C002CA"/>
   <w16cid:commentId w16cid:paraId="0123FBC8" w16cid:durableId="23C002EB"/>
   <w16cid:commentId w16cid:paraId="0D627ADC" w16cid:durableId="23C002FE"/>
   <w16cid:commentId w16cid:paraId="2E3238F2" w16cid:durableId="23C00311"/>
